--- a/Dokumentation/shared/Software Requirements Specification_Stephan.docx
+++ b/Dokumentation/shared/Software Requirements Specification_Stephan.docx
@@ -1,6 +1,6 @@
 
 <file path=word/document.xml><?xml version="1.0" encoding="utf-8"?>
-<w:document xmlns:wpc="http://schemas.microsoft.com/office/word/2010/wordprocessingCanvas" xmlns:mc="http://schemas.openxmlformats.org/markup-compatibility/2006" xmlns:o="urn:schemas-microsoft-com:office:office" xmlns:r="http://schemas.openxmlformats.org/officeDocument/2006/relationships" xmlns:m="http://schemas.openxmlformats.org/officeDocument/2006/math" xmlns:v="urn:schemas-microsoft-com:vml" xmlns:wp14="http://schemas.microsoft.com/office/word/2010/wordprocessingDrawing" xmlns:wp="http://schemas.openxmlformats.org/drawingml/2006/wordprocessingDrawing" xmlns:w10="urn:schemas-microsoft-com:office:word" xmlns:w="http://schemas.openxmlformats.org/wordprocessingml/2006/main" xmlns:w14="http://schemas.microsoft.com/office/word/2010/wordml" xmlns:w15="http://schemas.microsoft.com/office/word/2012/wordml" xmlns:wpg="http://schemas.microsoft.com/office/word/2010/wordprocessingGroup" xmlns:wpi="http://schemas.microsoft.com/office/word/2010/wordprocessingInk" xmlns:wne="http://schemas.microsoft.com/office/word/2006/wordml" xmlns:wps="http://schemas.microsoft.com/office/word/2010/wordprocessingShape" mc:Ignorable="w14 w15 wp14">
+<w:document xmlns:wpc="http://schemas.microsoft.com/office/word/2010/wordprocessingCanvas" xmlns:mc="http://schemas.openxmlformats.org/markup-compatibility/2006" xmlns:o="urn:schemas-microsoft-com:office:office" xmlns:r="http://schemas.openxmlformats.org/officeDocument/2006/relationships" xmlns:m="http://schemas.openxmlformats.org/officeDocument/2006/math" xmlns:v="urn:schemas-microsoft-com:vml" xmlns:wp14="http://schemas.microsoft.com/office/word/2010/wordprocessingDrawing" xmlns:wp="http://schemas.openxmlformats.org/drawingml/2006/wordprocessingDrawing" xmlns:w10="urn:schemas-microsoft-com:office:word" xmlns:w="http://schemas.openxmlformats.org/wordprocessingml/2006/main" xmlns:w14="http://schemas.microsoft.com/office/word/2010/wordml" xmlns:wpg="http://schemas.microsoft.com/office/word/2010/wordprocessingGroup" xmlns:wpi="http://schemas.microsoft.com/office/word/2010/wordprocessingInk" xmlns:wne="http://schemas.microsoft.com/office/word/2006/wordml" xmlns:wps="http://schemas.microsoft.com/office/word/2010/wordprocessingShape" mc:Ignorable="w14 wp14">
   <w:body>
     <w:p>
       <w:pPr>
@@ -12,8 +12,6 @@
           <w:lang w:eastAsia="de-DE"/>
         </w:rPr>
       </w:pPr>
-      <w:bookmarkStart w:id="0" w:name="_GoBack"/>
-      <w:bookmarkEnd w:id="0"/>
       <w:r>
         <w:rPr>
           <w:rFonts w:ascii="Times New Roman" w:eastAsia="Times New Roman" w:hAnsi="Times New Roman" w:cs="Times New Roman"/>
@@ -85,27 +83,7 @@
           <w:szCs w:val="24"/>
           <w:lang w:eastAsia="de-DE"/>
         </w:rPr>
-        <w:t xml:space="preserve">Dieses Dokument dient als Grundlage zur Beauftragung des berufsbegleitenden Studienganges, Kommunikations- und Medieninformatik </w:t>
-      </w:r>
-      <w:proofErr w:type="gramStart"/>
-      <w:r>
-        <w:rPr>
-          <w:rFonts w:ascii="Times New Roman" w:eastAsia="Times New Roman" w:hAnsi="Times New Roman" w:cs="Times New Roman"/>
-          <w:sz w:val="24"/>
-          <w:szCs w:val="24"/>
-          <w:lang w:eastAsia="de-DE"/>
-        </w:rPr>
-        <w:t>des</w:t>
-      </w:r>
-      <w:proofErr w:type="gramEnd"/>
-      <w:r>
-        <w:rPr>
-          <w:rFonts w:ascii="Times New Roman" w:eastAsia="Times New Roman" w:hAnsi="Times New Roman" w:cs="Times New Roman"/>
-          <w:sz w:val="24"/>
-          <w:szCs w:val="24"/>
-          <w:lang w:eastAsia="de-DE"/>
-        </w:rPr>
-        <w:t xml:space="preserve"> Matrikel 13,</w:t>
+        <w:t>Dieses Dokument dient als Grundlage zur Beauftragung des berufsbegleitenden Studienganges, Kommunikations- und Medieninformatik des Matrikel 13,</w:t>
       </w:r>
       <w:r>
         <w:rPr>
@@ -733,27 +711,7 @@
           <w:szCs w:val="24"/>
           <w:lang w:eastAsia="de-DE"/>
         </w:rPr>
-        <w:t xml:space="preserve">Die APP soll später auch für zusätzliche Informationen, wie </w:t>
-      </w:r>
-      <w:proofErr w:type="gramStart"/>
-      <w:r>
-        <w:rPr>
-          <w:rFonts w:ascii="Times New Roman" w:eastAsia="Times New Roman" w:hAnsi="Times New Roman" w:cs="Times New Roman"/>
-          <w:sz w:val="24"/>
-          <w:szCs w:val="24"/>
-          <w:lang w:eastAsia="de-DE"/>
-        </w:rPr>
-        <w:t>ein</w:t>
-      </w:r>
-      <w:proofErr w:type="gramEnd"/>
-      <w:r>
-        <w:rPr>
-          <w:rFonts w:ascii="Times New Roman" w:eastAsia="Times New Roman" w:hAnsi="Times New Roman" w:cs="Times New Roman"/>
-          <w:sz w:val="24"/>
-          <w:szCs w:val="24"/>
-          <w:lang w:eastAsia="de-DE"/>
-        </w:rPr>
-        <w:t xml:space="preserve"> Raumplanung erweiterbar sein. Eine spätere Version für IOS-Geräte ist ebenfalls geplant, ist hier aber nicht Bestandteil.</w:t>
+        <w:t>Die APP soll später auch für zusätzliche Informationen, wie ein Raumplanung erweiterbar sein. Eine spätere Version für IOS-Geräte ist ebenfalls geplant, ist hier aber nicht Bestandteil.</w:t>
       </w:r>
     </w:p>
     <w:p>
@@ -834,27 +792,7 @@
           <w:szCs w:val="24"/>
           <w:lang w:eastAsia="de-DE"/>
         </w:rPr>
-        <w:t xml:space="preserve">ostenfreie Opensource-Programme oder auf vordefinierte Klassen der Programmierung </w:t>
-      </w:r>
-      <w:proofErr w:type="gramStart"/>
-      <w:r>
-        <w:rPr>
-          <w:rFonts w:ascii="Times New Roman" w:eastAsia="Times New Roman" w:hAnsi="Times New Roman" w:cs="Times New Roman"/>
-          <w:sz w:val="24"/>
-          <w:szCs w:val="24"/>
-          <w:lang w:eastAsia="de-DE"/>
-        </w:rPr>
-        <w:t>zurück gegriffen</w:t>
-      </w:r>
-      <w:proofErr w:type="gramEnd"/>
-      <w:r>
-        <w:rPr>
-          <w:rFonts w:ascii="Times New Roman" w:eastAsia="Times New Roman" w:hAnsi="Times New Roman" w:cs="Times New Roman"/>
-          <w:sz w:val="24"/>
-          <w:szCs w:val="24"/>
-          <w:lang w:eastAsia="de-DE"/>
-        </w:rPr>
-        <w:t xml:space="preserve"> werden.</w:t>
+        <w:t>ostenfreie Opensource-Programme oder auf vordefinierte Klassen der Programmierung zurück gegriffen werden.</w:t>
       </w:r>
     </w:p>
     <w:p>
@@ -956,27 +894,7 @@
           <w:szCs w:val="24"/>
           <w:lang w:eastAsia="de-DE"/>
         </w:rPr>
-        <w:t xml:space="preserve">BKMI_13 - </w:t>
-      </w:r>
-      <w:proofErr w:type="spellStart"/>
-      <w:r>
-        <w:rPr>
-          <w:rFonts w:ascii="Times New Roman" w:eastAsia="Times New Roman" w:hAnsi="Times New Roman" w:cs="Times New Roman"/>
-          <w:sz w:val="24"/>
-          <w:szCs w:val="24"/>
-          <w:lang w:eastAsia="de-DE"/>
-        </w:rPr>
-        <w:t>berufsbegleit</w:t>
-      </w:r>
-      <w:proofErr w:type="spellEnd"/>
-      <w:r>
-        <w:rPr>
-          <w:rFonts w:ascii="Times New Roman" w:eastAsia="Times New Roman" w:hAnsi="Times New Roman" w:cs="Times New Roman"/>
-          <w:sz w:val="24"/>
-          <w:szCs w:val="24"/>
-          <w:lang w:eastAsia="de-DE"/>
-        </w:rPr>
-        <w:t>. Bachelor-Studiengang (Kommunikations- &amp; Medieninformatik)</w:t>
+        <w:t>BKMI_13 - berufsbegleit. Bachelor-Studiengang (Kommunikations- &amp; Medieninformatik)</w:t>
       </w:r>
     </w:p>
     <w:p>
@@ -1287,27 +1205,7 @@
           <w:szCs w:val="24"/>
           <w:lang w:eastAsia="de-DE"/>
         </w:rPr>
-        <w:t xml:space="preserve">Für IPhone-Nutzer gibt es bereits eine kostenpflichtige </w:t>
-      </w:r>
-      <w:proofErr w:type="gramStart"/>
-      <w:r>
-        <w:rPr>
-          <w:rFonts w:ascii="Times New Roman" w:eastAsia="Times New Roman" w:hAnsi="Times New Roman" w:cs="Times New Roman"/>
-          <w:sz w:val="24"/>
-          <w:szCs w:val="24"/>
-          <w:lang w:eastAsia="de-DE"/>
-        </w:rPr>
-        <w:t>APP ,</w:t>
-      </w:r>
-      <w:proofErr w:type="gramEnd"/>
-      <w:r>
-        <w:rPr>
-          <w:rFonts w:ascii="Times New Roman" w:eastAsia="Times New Roman" w:hAnsi="Times New Roman" w:cs="Times New Roman"/>
-          <w:sz w:val="24"/>
-          <w:szCs w:val="24"/>
-          <w:lang w:eastAsia="de-DE"/>
-        </w:rPr>
-        <w:t xml:space="preserve"> namens Grades, die Noten und Informationen über die angemeldete Prüfungen auslesen kann.</w:t>
+        <w:t>Für IPhone-Nutzer gibt es bereits eine kostenpflichtige APP , namens Grades, die Noten und Informationen über die angemeldete Prüfungen auslesen kann.</w:t>
       </w:r>
     </w:p>
     <w:p>
@@ -1606,27 +1504,7 @@
           <w:szCs w:val="24"/>
           <w:lang w:eastAsia="de-DE"/>
         </w:rPr>
-        <w:t xml:space="preserve">mit Erfahrung im Umgang mit solchen </w:t>
-      </w:r>
-      <w:proofErr w:type="spellStart"/>
-      <w:r>
-        <w:rPr>
-          <w:rFonts w:ascii="Times New Roman" w:eastAsia="Times New Roman" w:hAnsi="Times New Roman" w:cs="Times New Roman"/>
-          <w:sz w:val="24"/>
-          <w:szCs w:val="24"/>
-          <w:lang w:eastAsia="de-DE"/>
-        </w:rPr>
-        <w:t>APP's</w:t>
-      </w:r>
-      <w:proofErr w:type="spellEnd"/>
-      <w:r>
-        <w:rPr>
-          <w:rFonts w:ascii="Times New Roman" w:eastAsia="Times New Roman" w:hAnsi="Times New Roman" w:cs="Times New Roman"/>
-          <w:sz w:val="24"/>
-          <w:szCs w:val="24"/>
-          <w:lang w:eastAsia="de-DE"/>
-        </w:rPr>
-        <w:t xml:space="preserve"> ausgegangen werden kann, wird auch die Oberfläche dementsprechend gestaltet.</w:t>
+        <w:t>mit Erfahrung im Umgang mit solchen APP's ausgegangen werden kann, wird auch die Oberfläche dementsprechend gestaltet.</w:t>
       </w:r>
     </w:p>
     <w:p>
@@ -1773,27 +1651,7 @@
           <w:szCs w:val="24"/>
           <w:lang w:eastAsia="de-DE"/>
         </w:rPr>
-        <w:t xml:space="preserve">Es soll sichergestellt werden </w:t>
-      </w:r>
-      <w:proofErr w:type="gramStart"/>
-      <w:r>
-        <w:rPr>
-          <w:rFonts w:ascii="Times New Roman" w:eastAsia="Times New Roman" w:hAnsi="Times New Roman" w:cs="Times New Roman"/>
-          <w:sz w:val="24"/>
-          <w:szCs w:val="24"/>
-          <w:lang w:eastAsia="de-DE"/>
-        </w:rPr>
-        <w:t>das</w:t>
-      </w:r>
-      <w:proofErr w:type="gramEnd"/>
-      <w:r>
-        <w:rPr>
-          <w:rFonts w:ascii="Times New Roman" w:eastAsia="Times New Roman" w:hAnsi="Times New Roman" w:cs="Times New Roman"/>
-          <w:sz w:val="24"/>
-          <w:szCs w:val="24"/>
-          <w:lang w:eastAsia="de-DE"/>
-        </w:rPr>
-        <w:t xml:space="preserve"> auf sensible Daten wie z.B. Noten auch nur autorisierte N</w:t>
+        <w:t>Es soll sichergestellt werden das auf sensible Daten wie z.B. Noten auch nur autorisierte N</w:t>
       </w:r>
       <w:r>
         <w:rPr>
@@ -1892,27 +1750,7 @@
           <w:szCs w:val="24"/>
           <w:lang w:eastAsia="de-DE"/>
         </w:rPr>
-        <w:t>Der zeitliche Rahmen für die Entwicklung und Programmierung dieser APP begrenz sich auf das Sommersemester 2015 (SoSe15) und dem Studienmodul Software-</w:t>
-      </w:r>
-      <w:proofErr w:type="spellStart"/>
-      <w:r>
-        <w:rPr>
-          <w:rFonts w:ascii="Times New Roman" w:eastAsia="Times New Roman" w:hAnsi="Times New Roman" w:cs="Times New Roman"/>
-          <w:sz w:val="24"/>
-          <w:szCs w:val="24"/>
-          <w:lang w:eastAsia="de-DE"/>
-        </w:rPr>
-        <w:t>Engeneering</w:t>
-      </w:r>
-      <w:proofErr w:type="spellEnd"/>
-      <w:r>
-        <w:rPr>
-          <w:rFonts w:ascii="Times New Roman" w:eastAsia="Times New Roman" w:hAnsi="Times New Roman" w:cs="Times New Roman"/>
-          <w:sz w:val="24"/>
-          <w:szCs w:val="24"/>
-          <w:lang w:eastAsia="de-DE"/>
-        </w:rPr>
-        <w:t>.</w:t>
+        <w:t>Der zeitliche Rahmen für die Entwicklung und Programmierung dieser APP begrenz sich auf das Sommersemester 2015 (SoSe15) und dem Studienmodul Software-Engeneering.</w:t>
       </w:r>
     </w:p>
     <w:p>
@@ -2607,29 +2445,7 @@
           <w:szCs w:val="24"/>
           <w:lang w:eastAsia="de-DE"/>
         </w:rPr>
-        <w:t xml:space="preserve">4.1 </w:t>
-      </w:r>
-      <w:proofErr w:type="gramStart"/>
-      <w:r>
-        <w:rPr>
-          <w:rFonts w:ascii="Times New Roman" w:eastAsia="Times New Roman" w:hAnsi="Times New Roman" w:cs="Times New Roman"/>
-          <w:b/>
-          <w:sz w:val="24"/>
-          <w:szCs w:val="24"/>
-          <w:lang w:eastAsia="de-DE"/>
-        </w:rPr>
-        <w:t>Fachkonzept</w:t>
-      </w:r>
-      <w:proofErr w:type="gramEnd"/>
-      <w:r>
-        <w:rPr>
-          <w:rFonts w:ascii="Times New Roman" w:eastAsia="Times New Roman" w:hAnsi="Times New Roman" w:cs="Times New Roman"/>
-          <w:b/>
-          <w:sz w:val="24"/>
-          <w:szCs w:val="24"/>
-          <w:lang w:eastAsia="de-DE"/>
-        </w:rPr>
-        <w:t xml:space="preserve"> </w:t>
+        <w:t xml:space="preserve">4.1 Fachkonzept </w:t>
       </w:r>
     </w:p>
     <w:p>
@@ -3251,19 +3067,8 @@
           <w:szCs w:val="24"/>
           <w:lang w:eastAsia="de-DE"/>
         </w:rPr>
-        <w:t xml:space="preserve">Anzeige der </w:t>
-      </w:r>
-      <w:proofErr w:type="spellStart"/>
-      <w:r>
-        <w:rPr>
-          <w:rFonts w:ascii="Times New Roman" w:eastAsia="Times New Roman" w:hAnsi="Times New Roman" w:cs="Times New Roman"/>
-          <w:sz w:val="24"/>
-          <w:szCs w:val="24"/>
-          <w:lang w:eastAsia="de-DE"/>
-        </w:rPr>
-        <w:t>Creditpoints</w:t>
-      </w:r>
-      <w:proofErr w:type="spellEnd"/>
+        <w:t>Anzeige der Creditpoints</w:t>
+      </w:r>
     </w:p>
     <w:p>
       <w:pPr>
@@ -3297,19 +3102,8 @@
           <w:szCs w:val="24"/>
           <w:lang w:eastAsia="de-DE"/>
         </w:rPr>
-        <w:t xml:space="preserve">erreichende </w:t>
-      </w:r>
-      <w:proofErr w:type="spellStart"/>
-      <w:r>
-        <w:rPr>
-          <w:rFonts w:ascii="Times New Roman" w:eastAsia="Times New Roman" w:hAnsi="Times New Roman" w:cs="Times New Roman"/>
-          <w:sz w:val="24"/>
-          <w:szCs w:val="24"/>
-          <w:lang w:eastAsia="de-DE"/>
-        </w:rPr>
-        <w:t>Creditpoints</w:t>
-      </w:r>
-      <w:proofErr w:type="spellEnd"/>
+        <w:t>erreichende Creditpoints</w:t>
+      </w:r>
     </w:p>
     <w:p>
       <w:pPr>
@@ -3342,19 +3136,8 @@
           <w:szCs w:val="24"/>
           <w:lang w:eastAsia="de-DE"/>
         </w:rPr>
-        <w:t xml:space="preserve">erreichte </w:t>
-      </w:r>
-      <w:proofErr w:type="spellStart"/>
-      <w:r>
-        <w:rPr>
-          <w:rFonts w:ascii="Times New Roman" w:eastAsia="Times New Roman" w:hAnsi="Times New Roman" w:cs="Times New Roman"/>
-          <w:sz w:val="24"/>
-          <w:szCs w:val="24"/>
-          <w:lang w:eastAsia="de-DE"/>
-        </w:rPr>
-        <w:t>Creditpoints</w:t>
-      </w:r>
-      <w:proofErr w:type="spellEnd"/>
+        <w:t>erreichte Creditpoints</w:t>
+      </w:r>
     </w:p>
     <w:p>
       <w:pPr>
@@ -3622,31 +3405,7 @@
           <w:lang w:eastAsia="de-DE"/>
         </w:rPr>
         <w:lastRenderedPageBreak/>
-        <w:t xml:space="preserve">4.1.2 Verwendet </w:t>
-      </w:r>
-      <w:proofErr w:type="spellStart"/>
-      <w:r>
-        <w:rPr>
-          <w:rFonts w:ascii="Times New Roman" w:eastAsia="Times New Roman" w:hAnsi="Times New Roman" w:cs="Times New Roman"/>
-          <w:b/>
-          <w:bCs/>
-          <w:sz w:val="24"/>
-          <w:szCs w:val="24"/>
-          <w:lang w:eastAsia="de-DE"/>
-        </w:rPr>
-        <w:t>Biblotheken</w:t>
-      </w:r>
-      <w:proofErr w:type="spellEnd"/>
-      <w:r>
-        <w:rPr>
-          <w:rFonts w:ascii="Times New Roman" w:eastAsia="Times New Roman" w:hAnsi="Times New Roman" w:cs="Times New Roman"/>
-          <w:b/>
-          <w:bCs/>
-          <w:sz w:val="24"/>
-          <w:szCs w:val="24"/>
-          <w:lang w:eastAsia="de-DE"/>
-        </w:rPr>
-        <w:t xml:space="preserve"> von Drittanbietern</w:t>
+        <w:t>4.1.2 Verwendet Biblotheken von Drittanbietern</w:t>
       </w:r>
     </w:p>
     <w:p>
@@ -3665,7 +3424,6 @@
           <w:lang w:eastAsia="de-DE"/>
         </w:rPr>
       </w:pPr>
-      <w:proofErr w:type="spellStart"/>
       <w:r>
         <w:rPr>
           <w:rFonts w:ascii="Times New Roman" w:eastAsia="Times New Roman" w:hAnsi="Times New Roman" w:cs="Times New Roman"/>
@@ -3675,19 +3433,7 @@
           <w:szCs w:val="24"/>
           <w:lang w:eastAsia="de-DE"/>
         </w:rPr>
-        <w:t>jsoup</w:t>
-      </w:r>
-      <w:proofErr w:type="spellEnd"/>
-      <w:r>
-        <w:rPr>
-          <w:rFonts w:ascii="Times New Roman" w:eastAsia="Times New Roman" w:hAnsi="Times New Roman" w:cs="Times New Roman"/>
-          <w:bCs/>
-          <w:color w:val="FF0000"/>
-          <w:sz w:val="24"/>
-          <w:szCs w:val="24"/>
-          <w:lang w:eastAsia="de-DE"/>
-        </w:rPr>
-        <w:t xml:space="preserve"> 1.8.1 – MIT-Lizenz</w:t>
+        <w:t>jsoup 1.8.1 – MIT-Lizenz</w:t>
       </w:r>
     </w:p>
     <w:p>
@@ -3846,29 +3592,7 @@
           <w:szCs w:val="24"/>
           <w:lang w:eastAsia="de-DE"/>
         </w:rPr>
-        <w:t xml:space="preserve">Sicherheitsrelevante Daten sind in dem Notenteil der App zu finden. Diese sind der Benutzername, das Passwort, die Prüfungs- und Prüfungsvorleistungsergebnisse, der Klassenspiegel und die </w:t>
-      </w:r>
-      <w:proofErr w:type="spellStart"/>
-      <w:r>
-        <w:rPr>
-          <w:rFonts w:ascii="Times New Roman" w:eastAsia="Times New Roman" w:hAnsi="Times New Roman" w:cs="Times New Roman"/>
-          <w:color w:val="FF0000"/>
-          <w:sz w:val="24"/>
-          <w:szCs w:val="24"/>
-          <w:lang w:eastAsia="de-DE"/>
-        </w:rPr>
-        <w:t>Creditpoints</w:t>
-      </w:r>
-      <w:proofErr w:type="spellEnd"/>
-      <w:r>
-        <w:rPr>
-          <w:rFonts w:ascii="Times New Roman" w:eastAsia="Times New Roman" w:hAnsi="Times New Roman" w:cs="Times New Roman"/>
-          <w:color w:val="FF0000"/>
-          <w:sz w:val="24"/>
-          <w:szCs w:val="24"/>
-          <w:lang w:eastAsia="de-DE"/>
-        </w:rPr>
-        <w:t>.</w:t>
+        <w:t>Sicherheitsrelevante Daten sind in dem Notenteil der App zu finden. Diese sind der Benutzername, das Passwort, die Prüfungs- und Prüfungsvorleistungsergebnisse, der Klassenspiegel und die Creditpoints.</w:t>
       </w:r>
     </w:p>
     <w:p>
@@ -4402,29 +4126,7 @@
           <w:szCs w:val="24"/>
           <w:lang w:eastAsia="de-DE"/>
         </w:rPr>
-        <w:t xml:space="preserve">Der Benutzername und das Passwort werden in einen gesicherten Speicherbereich (nur </w:t>
-      </w:r>
-      <w:proofErr w:type="spellStart"/>
-      <w:r>
-        <w:rPr>
-          <w:rFonts w:ascii="Times New Roman" w:eastAsia="Times New Roman" w:hAnsi="Times New Roman" w:cs="Times New Roman"/>
-          <w:color w:val="FF0000"/>
-          <w:sz w:val="24"/>
-          <w:szCs w:val="24"/>
-          <w:lang w:eastAsia="de-DE"/>
-        </w:rPr>
-        <w:t>root</w:t>
-      </w:r>
-      <w:proofErr w:type="spellEnd"/>
-      <w:r>
-        <w:rPr>
-          <w:rFonts w:ascii="Times New Roman" w:eastAsia="Times New Roman" w:hAnsi="Times New Roman" w:cs="Times New Roman"/>
-          <w:color w:val="FF0000"/>
-          <w:sz w:val="24"/>
-          <w:szCs w:val="24"/>
-          <w:lang w:eastAsia="de-DE"/>
-        </w:rPr>
-        <w:t>), mit AES verschlüsselt, gespeichert.</w:t>
+        <w:t>Der Benutzername und das Passwort werden in einen gesicherten Speicherbereich (nur root), mit AES verschlüsselt, gespeichert.</w:t>
       </w:r>
     </w:p>
     <w:p>
@@ -4520,47 +4222,7 @@
           <w:szCs w:val="24"/>
           <w:lang w:eastAsia="de-DE"/>
         </w:rPr>
-        <w:t>ie APP als .</w:t>
-      </w:r>
-      <w:proofErr w:type="spellStart"/>
-      <w:r>
-        <w:rPr>
-          <w:rFonts w:ascii="Times New Roman" w:eastAsia="Times New Roman" w:hAnsi="Times New Roman" w:cs="Times New Roman"/>
-          <w:sz w:val="24"/>
-          <w:szCs w:val="24"/>
-          <w:lang w:eastAsia="de-DE"/>
-        </w:rPr>
-        <w:t>apk</w:t>
-      </w:r>
-      <w:proofErr w:type="spellEnd"/>
-      <w:r>
-        <w:rPr>
-          <w:rFonts w:ascii="Times New Roman" w:eastAsia="Times New Roman" w:hAnsi="Times New Roman" w:cs="Times New Roman"/>
-          <w:sz w:val="24"/>
-          <w:szCs w:val="24"/>
-          <w:lang w:eastAsia="de-DE"/>
-        </w:rPr>
-        <w:t xml:space="preserve"> über die </w:t>
-      </w:r>
-      <w:proofErr w:type="spellStart"/>
-      <w:r>
-        <w:rPr>
-          <w:rFonts w:ascii="Times New Roman" w:eastAsia="Times New Roman" w:hAnsi="Times New Roman" w:cs="Times New Roman"/>
-          <w:sz w:val="24"/>
-          <w:szCs w:val="24"/>
-          <w:lang w:eastAsia="de-DE"/>
-        </w:rPr>
-        <w:t>HfTL</w:t>
-      </w:r>
-      <w:proofErr w:type="spellEnd"/>
-      <w:r>
-        <w:rPr>
-          <w:rFonts w:ascii="Times New Roman" w:eastAsia="Times New Roman" w:hAnsi="Times New Roman" w:cs="Times New Roman"/>
-          <w:sz w:val="24"/>
-          <w:szCs w:val="24"/>
-          <w:lang w:eastAsia="de-DE"/>
-        </w:rPr>
-        <w:t>-H</w:t>
+        <w:t>ie APP als .apk über die HfTL-H</w:t>
       </w:r>
       <w:r>
         <w:rPr>
@@ -4697,67 +4359,7 @@
           <w:szCs w:val="24"/>
           <w:lang w:eastAsia="de-DE"/>
         </w:rPr>
-        <w:t xml:space="preserve"> MTBF (</w:t>
-      </w:r>
-      <w:proofErr w:type="spellStart"/>
-      <w:r>
-        <w:rPr>
-          <w:rFonts w:ascii="Times New Roman" w:eastAsia="Times New Roman" w:hAnsi="Times New Roman" w:cs="Times New Roman"/>
-          <w:sz w:val="24"/>
-          <w:szCs w:val="24"/>
-          <w:lang w:eastAsia="de-DE"/>
-        </w:rPr>
-        <w:t>mean</w:t>
-      </w:r>
-      <w:proofErr w:type="spellEnd"/>
-      <w:r>
-        <w:rPr>
-          <w:rFonts w:ascii="Times New Roman" w:eastAsia="Times New Roman" w:hAnsi="Times New Roman" w:cs="Times New Roman"/>
-          <w:sz w:val="24"/>
-          <w:szCs w:val="24"/>
-          <w:lang w:eastAsia="de-DE"/>
-        </w:rPr>
-        <w:t xml:space="preserve"> time </w:t>
-      </w:r>
-      <w:proofErr w:type="spellStart"/>
-      <w:r>
-        <w:rPr>
-          <w:rFonts w:ascii="Times New Roman" w:eastAsia="Times New Roman" w:hAnsi="Times New Roman" w:cs="Times New Roman"/>
-          <w:sz w:val="24"/>
-          <w:szCs w:val="24"/>
-          <w:lang w:eastAsia="de-DE"/>
-        </w:rPr>
-        <w:t>between</w:t>
-      </w:r>
-      <w:proofErr w:type="spellEnd"/>
-      <w:r>
-        <w:rPr>
-          <w:rFonts w:ascii="Times New Roman" w:eastAsia="Times New Roman" w:hAnsi="Times New Roman" w:cs="Times New Roman"/>
-          <w:sz w:val="24"/>
-          <w:szCs w:val="24"/>
-          <w:lang w:eastAsia="de-DE"/>
-        </w:rPr>
-        <w:t xml:space="preserve"> </w:t>
-      </w:r>
-      <w:proofErr w:type="spellStart"/>
-      <w:r>
-        <w:rPr>
-          <w:rFonts w:ascii="Times New Roman" w:eastAsia="Times New Roman" w:hAnsi="Times New Roman" w:cs="Times New Roman"/>
-          <w:sz w:val="24"/>
-          <w:szCs w:val="24"/>
-          <w:lang w:eastAsia="de-DE"/>
-        </w:rPr>
-        <w:t>failure</w:t>
-      </w:r>
-      <w:proofErr w:type="spellEnd"/>
-      <w:r>
-        <w:rPr>
-          <w:rFonts w:ascii="Times New Roman" w:eastAsia="Times New Roman" w:hAnsi="Times New Roman" w:cs="Times New Roman"/>
-          <w:sz w:val="24"/>
-          <w:szCs w:val="24"/>
-          <w:lang w:eastAsia="de-DE"/>
-        </w:rPr>
-        <w:t>) darstellen.</w:t>
+        <w:t xml:space="preserve"> MTBF (mean time between failure) darstellen.</w:t>
       </w:r>
     </w:p>
     <w:p>
@@ -5129,29 +4731,7 @@
           <w:szCs w:val="24"/>
           <w:lang w:eastAsia="de-DE"/>
         </w:rPr>
-        <w:t xml:space="preserve">Zur Qualitätssicherung werden einheitliche Testprotokolle und die entsprechenden Testkriterien erstellt. Es finden regelmäßige Kontrollen durch die Qualitätssicherung statt, um die Einhaltung der gegebenen Standards zu überprüfen. Es findet ebenfalls eine regelmäßige Kontrolle der Dokumentation statt. Die jeweiligen Software-Prototypen werden nach der Prototypisierung zur Fehlererkennung und zum Funktionstest an das Projektteam geschickt. Zur Verbesserung der Software werden die Tests anhand vorgegebener Testkriterien durchgeführt, um standardisierte Testergebnisse zu erhalten. Die Testergebnisse werden zur Auswertung an </w:t>
-      </w:r>
-      <w:proofErr w:type="gramStart"/>
-      <w:r>
-        <w:rPr>
-          <w:rFonts w:ascii="Times New Roman" w:eastAsia="Times New Roman" w:hAnsi="Times New Roman" w:cs="Times New Roman"/>
-          <w:color w:val="FF0000"/>
-          <w:sz w:val="24"/>
-          <w:szCs w:val="24"/>
-          <w:lang w:eastAsia="de-DE"/>
-        </w:rPr>
-        <w:t>die entsprechende</w:t>
-      </w:r>
-      <w:proofErr w:type="gramEnd"/>
-      <w:r>
-        <w:rPr>
-          <w:rFonts w:ascii="Times New Roman" w:eastAsia="Times New Roman" w:hAnsi="Times New Roman" w:cs="Times New Roman"/>
-          <w:color w:val="FF0000"/>
-          <w:sz w:val="24"/>
-          <w:szCs w:val="24"/>
-          <w:lang w:eastAsia="de-DE"/>
-        </w:rPr>
-        <w:t xml:space="preserve"> Projektgruppen zurück gespiegelt.</w:t>
+        <w:t>Zur Qualitätssicherung werden einheitliche Testprotokolle und die entsprechenden Testkriterien erstellt. Es finden regelmäßige Kontrollen durch die Qualitätssicherung statt, um die Einhaltung der gegebenen Standards zu überprüfen. Es findet ebenfalls eine regelmäßige Kontrolle der Dokumentation statt. Die jeweiligen Software-Prototypen werden nach der Prototypisierung zur Fehlererkennung und zum Funktionstest an das Projektteam geschickt. Zur Verbesserung der Software werden die Tests anhand vorgegebener Testkriterien durchgeführt, um standardisierte Testergebnisse zu erhalten. Die Testergebnisse werden zur Auswertung an die entsprechende Projektgruppen zurück gespiegelt.</w:t>
       </w:r>
     </w:p>
     <w:p>
@@ -5422,7 +5002,6 @@
                 <w:lang w:eastAsia="de-DE"/>
               </w:rPr>
             </w:pPr>
-            <w:proofErr w:type="spellStart"/>
             <w:r>
               <w:rPr>
                 <w:rFonts w:ascii="Calibri" w:eastAsia="Times New Roman" w:hAnsi="Calibri" w:cs="Times New Roman"/>
@@ -5431,7 +5010,6 @@
               </w:rPr>
               <w:t>Nr</w:t>
             </w:r>
-            <w:proofErr w:type="spellEnd"/>
           </w:p>
         </w:tc>
         <w:tc>
@@ -6304,7 +5882,7 @@
                 <w:color w:val="FF0000"/>
                 <w:lang w:eastAsia="de-DE"/>
               </w:rPr>
-              <w:t>GE, JS, ?</w:t>
+              <w:t>GE, JS, SC</w:t>
             </w:r>
           </w:p>
         </w:tc>
@@ -6767,25 +6345,7 @@
                 <w:color w:val="FF0000"/>
                 <w:lang w:eastAsia="de-DE"/>
               </w:rPr>
-              <w:t xml:space="preserve">Design nach </w:t>
-            </w:r>
-            <w:proofErr w:type="spellStart"/>
-            <w:r>
-              <w:rPr>
-                <w:rFonts w:ascii="Calibri" w:eastAsia="Times New Roman" w:hAnsi="Calibri" w:cs="Times New Roman"/>
-                <w:color w:val="FF0000"/>
-                <w:lang w:eastAsia="de-DE"/>
-              </w:rPr>
-              <w:t>HFTl</w:t>
-            </w:r>
-            <w:proofErr w:type="spellEnd"/>
-            <w:r>
-              <w:rPr>
-                <w:rFonts w:ascii="Calibri" w:eastAsia="Times New Roman" w:hAnsi="Calibri" w:cs="Times New Roman"/>
-                <w:color w:val="FF0000"/>
-                <w:lang w:eastAsia="de-DE"/>
-              </w:rPr>
-              <w:t xml:space="preserve"> vorgaben erstellen</w:t>
+              <w:t>Design nach HFTl vorgaben erstellen</w:t>
             </w:r>
           </w:p>
         </w:tc>
@@ -6924,6 +6484,14 @@
               </w:rPr>
               <w:t>GE</w:t>
             </w:r>
+            <w:r>
+              <w:rPr>
+                <w:rFonts w:ascii="Calibri" w:eastAsia="Times New Roman" w:hAnsi="Calibri" w:cs="Times New Roman"/>
+                <w:color w:val="FF0000"/>
+                <w:lang w:eastAsia="de-DE"/>
+              </w:rPr>
+              <w:t>, SC</w:t>
+            </w:r>
           </w:p>
         </w:tc>
       </w:tr>
@@ -7810,8 +7378,10 @@
                 <w:color w:val="FF0000"/>
                 <w:lang w:eastAsia="de-DE"/>
               </w:rPr>
-              <w:t>???</w:t>
+              <w:t>SC, SK, ML, JS</w:t>
             </w:r>
+            <w:bookmarkStart w:id="0" w:name="_GoBack"/>
+            <w:bookmarkEnd w:id="0"/>
           </w:p>
         </w:tc>
       </w:tr>
@@ -8009,56 +7579,16 @@
           <w:szCs w:val="24"/>
           <w:lang w:eastAsia="de-DE"/>
         </w:rPr>
-        <w:t xml:space="preserve"> Android Studio inkl. </w:t>
-      </w:r>
-      <w:proofErr w:type="spellStart"/>
-      <w:r>
-        <w:rPr>
-          <w:rFonts w:ascii="Times New Roman" w:eastAsia="Times New Roman" w:hAnsi="Times New Roman" w:cs="Times New Roman"/>
-          <w:sz w:val="24"/>
-          <w:szCs w:val="24"/>
-          <w:lang w:eastAsia="de-DE"/>
-        </w:rPr>
-        <w:t>Gradle</w:t>
-      </w:r>
-      <w:proofErr w:type="spellEnd"/>
-      <w:r>
-        <w:rPr>
-          <w:rFonts w:ascii="Times New Roman" w:eastAsia="Times New Roman" w:hAnsi="Times New Roman" w:cs="Times New Roman"/>
-          <w:sz w:val="24"/>
-          <w:szCs w:val="24"/>
-          <w:lang w:eastAsia="de-DE"/>
-        </w:rPr>
-        <w:t xml:space="preserve"> in der Version 1.x genutzt</w:t>
-      </w:r>
-      <w:r>
-        <w:rPr>
-          <w:rFonts w:ascii="Times New Roman" w:eastAsia="Times New Roman" w:hAnsi="Times New Roman" w:cs="Times New Roman"/>
-          <w:sz w:val="24"/>
-          <w:szCs w:val="24"/>
-          <w:lang w:eastAsia="de-DE"/>
-        </w:rPr>
-        <w:t xml:space="preserve">. Für die Dokumentation und Projektkoordination wird </w:t>
-      </w:r>
-      <w:proofErr w:type="spellStart"/>
-      <w:r>
-        <w:rPr>
-          <w:rFonts w:ascii="Times New Roman" w:eastAsia="Times New Roman" w:hAnsi="Times New Roman" w:cs="Times New Roman"/>
-          <w:sz w:val="24"/>
-          <w:szCs w:val="24"/>
-          <w:lang w:eastAsia="de-DE"/>
-        </w:rPr>
-        <w:t>GitHub</w:t>
-      </w:r>
-      <w:proofErr w:type="spellEnd"/>
-      <w:r>
-        <w:rPr>
-          <w:rFonts w:ascii="Times New Roman" w:eastAsia="Times New Roman" w:hAnsi="Times New Roman" w:cs="Times New Roman"/>
-          <w:sz w:val="24"/>
-          <w:szCs w:val="24"/>
-          <w:lang w:eastAsia="de-DE"/>
-        </w:rPr>
-        <w:t xml:space="preserve"> verwendet.</w:t>
+        <w:t xml:space="preserve"> Android Studio inkl. Gradle in der Version 1.x genutzt</w:t>
+      </w:r>
+      <w:r>
+        <w:rPr>
+          <w:rFonts w:ascii="Times New Roman" w:eastAsia="Times New Roman" w:hAnsi="Times New Roman" w:cs="Times New Roman"/>
+          <w:sz w:val="24"/>
+          <w:szCs w:val="24"/>
+          <w:lang w:eastAsia="de-DE"/>
+        </w:rPr>
+        <w:t>. Für die Dokumentation und Projektkoordination wird GitHub verwendet.</w:t>
       </w:r>
     </w:p>
     <w:p>
@@ -8306,7 +7836,6 @@
         </w:rPr>
         <w:t>- siehe 5.3 Prototypenplan (</w:t>
       </w:r>
-      <w:proofErr w:type="spellStart"/>
       <w:r>
         <w:rPr>
           <w:rFonts w:ascii="Times New Roman" w:eastAsia="Times New Roman" w:hAnsi="Times New Roman" w:cs="Times New Roman"/>
@@ -8317,7 +7846,6 @@
         </w:rPr>
         <w:t>GitHubplan</w:t>
       </w:r>
-      <w:proofErr w:type="spellEnd"/>
       <w:r>
         <w:rPr>
           <w:rFonts w:ascii="Times New Roman" w:eastAsia="Times New Roman" w:hAnsi="Times New Roman" w:cs="Times New Roman"/>
@@ -8384,29 +7912,16 @@
           <w:lang w:eastAsia="de-DE"/>
         </w:rPr>
       </w:pPr>
-      <w:proofErr w:type="gramStart"/>
-      <w:r>
-        <w:rPr>
-          <w:rFonts w:ascii="Times New Roman" w:eastAsia="Times New Roman" w:hAnsi="Times New Roman" w:cs="Times New Roman"/>
-          <w:b/>
-          <w:color w:val="FF0000"/>
-          <w:sz w:val="24"/>
-          <w:szCs w:val="24"/>
-          <w:lang w:eastAsia="de-DE"/>
-        </w:rPr>
-        <w:t>( einfügen</w:t>
-      </w:r>
-      <w:proofErr w:type="gramEnd"/>
-      <w:r>
-        <w:rPr>
-          <w:rFonts w:ascii="Times New Roman" w:eastAsia="Times New Roman" w:hAnsi="Times New Roman" w:cs="Times New Roman"/>
-          <w:b/>
-          <w:color w:val="FF0000"/>
-          <w:sz w:val="24"/>
-          <w:szCs w:val="24"/>
-          <w:lang w:eastAsia="de-DE"/>
-        </w:rPr>
-        <w:t xml:space="preserve"> </w:t>
+      <w:r>
+        <w:rPr>
+          <w:rFonts w:ascii="Times New Roman" w:eastAsia="Times New Roman" w:hAnsi="Times New Roman" w:cs="Times New Roman"/>
+          <w:b/>
+          <w:color w:val="FF0000"/>
+          <w:sz w:val="24"/>
+          <w:szCs w:val="24"/>
+          <w:lang w:eastAsia="de-DE"/>
+        </w:rPr>
+        <w:t xml:space="preserve">( einfügen </w:t>
       </w:r>
       <w:r>
         <w:rPr>
@@ -8655,21 +8170,8 @@
           <w:szCs w:val="24"/>
           <w:lang w:eastAsia="de-DE"/>
         </w:rPr>
-        <w:t xml:space="preserve">5.7 </w:t>
-      </w:r>
-      <w:proofErr w:type="gramStart"/>
-      <w:r>
-        <w:rPr>
-          <w:rFonts w:ascii="Times New Roman" w:eastAsia="Times New Roman" w:hAnsi="Times New Roman" w:cs="Times New Roman"/>
-          <w:b/>
-          <w:color w:val="FF0000"/>
-          <w:sz w:val="24"/>
-          <w:szCs w:val="24"/>
-          <w:lang w:eastAsia="de-DE"/>
-        </w:rPr>
-        <w:t>Layout</w:t>
-      </w:r>
-      <w:proofErr w:type="gramEnd"/>
+        <w:t>5.7 Layout</w:t>
+      </w:r>
     </w:p>
     <w:p>
       <w:pPr>
@@ -8751,8 +8253,8 @@
 </file>
 
 <file path=word/numbering.xml><?xml version="1.0" encoding="utf-8"?>
-<w:numbering xmlns:wpc="http://schemas.microsoft.com/office/word/2010/wordprocessingCanvas" xmlns:mc="http://schemas.openxmlformats.org/markup-compatibility/2006" xmlns:o="urn:schemas-microsoft-com:office:office" xmlns:r="http://schemas.openxmlformats.org/officeDocument/2006/relationships" xmlns:m="http://schemas.openxmlformats.org/officeDocument/2006/math" xmlns:v="urn:schemas-microsoft-com:vml" xmlns:wp14="http://schemas.microsoft.com/office/word/2010/wordprocessingDrawing" xmlns:wp="http://schemas.openxmlformats.org/drawingml/2006/wordprocessingDrawing" xmlns:w10="urn:schemas-microsoft-com:office:word" xmlns:w="http://schemas.openxmlformats.org/wordprocessingml/2006/main" xmlns:w14="http://schemas.microsoft.com/office/word/2010/wordml" xmlns:w15="http://schemas.microsoft.com/office/word/2012/wordml" xmlns:wpg="http://schemas.microsoft.com/office/word/2010/wordprocessingGroup" xmlns:wpi="http://schemas.microsoft.com/office/word/2010/wordprocessingInk" xmlns:wne="http://schemas.microsoft.com/office/word/2006/wordml" xmlns:wps="http://schemas.microsoft.com/office/word/2010/wordprocessingShape" mc:Ignorable="w14 w15 wp14">
-  <w:abstractNum w:abstractNumId="0" w15:restartNumberingAfterBreak="0">
+<w:numbering xmlns:wpc="http://schemas.microsoft.com/office/word/2010/wordprocessingCanvas" xmlns:mc="http://schemas.openxmlformats.org/markup-compatibility/2006" xmlns:o="urn:schemas-microsoft-com:office:office" xmlns:r="http://schemas.openxmlformats.org/officeDocument/2006/relationships" xmlns:m="http://schemas.openxmlformats.org/officeDocument/2006/math" xmlns:v="urn:schemas-microsoft-com:vml" xmlns:wp14="http://schemas.microsoft.com/office/word/2010/wordprocessingDrawing" xmlns:wp="http://schemas.openxmlformats.org/drawingml/2006/wordprocessingDrawing" xmlns:w10="urn:schemas-microsoft-com:office:word" xmlns:w="http://schemas.openxmlformats.org/wordprocessingml/2006/main" xmlns:w14="http://schemas.microsoft.com/office/word/2010/wordml" xmlns:wpg="http://schemas.microsoft.com/office/word/2010/wordprocessingGroup" xmlns:wpi="http://schemas.microsoft.com/office/word/2010/wordprocessingInk" xmlns:wne="http://schemas.microsoft.com/office/word/2006/wordml" xmlns:wps="http://schemas.microsoft.com/office/word/2010/wordprocessingShape" mc:Ignorable="w14 wp14">
+  <w:abstractNum w:abstractNumId="0">
     <w:nsid w:val="0B656253"/>
     <w:multiLevelType w:val="multilevel"/>
     <w:tmpl w:val="AD1CB1C6"/>
@@ -8892,7 +8394,7 @@
       </w:rPr>
     </w:lvl>
   </w:abstractNum>
-  <w:abstractNum w:abstractNumId="1" w15:restartNumberingAfterBreak="0">
+  <w:abstractNum w:abstractNumId="1">
     <w:nsid w:val="1B925DCF"/>
     <w:multiLevelType w:val="hybridMultilevel"/>
     <w:tmpl w:val="C42A03A0"/>
@@ -9004,7 +8506,7 @@
       </w:rPr>
     </w:lvl>
   </w:abstractNum>
-  <w:abstractNum w:abstractNumId="2" w15:restartNumberingAfterBreak="0">
+  <w:abstractNum w:abstractNumId="2">
     <w:nsid w:val="2EFC422D"/>
     <w:multiLevelType w:val="multilevel"/>
     <w:tmpl w:val="FE2EF8FC"/>
@@ -9153,7 +8655,7 @@
       </w:rPr>
     </w:lvl>
   </w:abstractNum>
-  <w:abstractNum w:abstractNumId="3" w15:restartNumberingAfterBreak="0">
+  <w:abstractNum w:abstractNumId="3">
     <w:nsid w:val="64AF486C"/>
     <w:multiLevelType w:val="multilevel"/>
     <w:tmpl w:val="5C5823E4"/>
@@ -9318,7 +8820,7 @@
 </file>
 
 <file path=word/styles.xml><?xml version="1.0" encoding="utf-8"?>
-<w:styles xmlns:mc="http://schemas.openxmlformats.org/markup-compatibility/2006" xmlns:r="http://schemas.openxmlformats.org/officeDocument/2006/relationships" xmlns:w="http://schemas.openxmlformats.org/wordprocessingml/2006/main" xmlns:w14="http://schemas.microsoft.com/office/word/2010/wordml" xmlns:w15="http://schemas.microsoft.com/office/word/2012/wordml" mc:Ignorable="w14 w15">
+<w:styles xmlns:mc="http://schemas.openxmlformats.org/markup-compatibility/2006" xmlns:r="http://schemas.openxmlformats.org/officeDocument/2006/relationships" xmlns:w="http://schemas.openxmlformats.org/wordprocessingml/2006/main" xmlns:w14="http://schemas.microsoft.com/office/word/2010/wordml" mc:Ignorable="w14">
   <w:docDefaults>
     <w:rPrDefault>
       <w:rPr>
@@ -9334,378 +8836,346 @@
       </w:pPr>
     </w:pPrDefault>
   </w:docDefaults>
-  <w:latentStyles w:defLockedState="0" w:defUIPriority="99" w:defSemiHidden="0" w:defUnhideWhenUsed="0" w:defQFormat="0" w:count="371">
-    <w:lsdException w:name="Normal" w:uiPriority="0" w:qFormat="1"/>
-    <w:lsdException w:name="heading 1" w:uiPriority="9" w:qFormat="1"/>
-    <w:lsdException w:name="heading 2" w:semiHidden="1" w:uiPriority="9" w:unhideWhenUsed="1" w:qFormat="1"/>
-    <w:lsdException w:name="heading 3" w:semiHidden="1" w:uiPriority="9" w:unhideWhenUsed="1" w:qFormat="1"/>
-    <w:lsdException w:name="heading 4" w:semiHidden="1" w:uiPriority="9" w:unhideWhenUsed="1" w:qFormat="1"/>
-    <w:lsdException w:name="heading 5" w:semiHidden="1" w:uiPriority="9" w:unhideWhenUsed="1" w:qFormat="1"/>
-    <w:lsdException w:name="heading 6" w:semiHidden="1" w:uiPriority="9" w:unhideWhenUsed="1" w:qFormat="1"/>
-    <w:lsdException w:name="heading 7" w:semiHidden="1" w:uiPriority="9" w:unhideWhenUsed="1" w:qFormat="1"/>
-    <w:lsdException w:name="heading 8" w:semiHidden="1" w:uiPriority="9" w:unhideWhenUsed="1" w:qFormat="1"/>
-    <w:lsdException w:name="heading 9" w:semiHidden="1" w:uiPriority="9" w:unhideWhenUsed="1" w:qFormat="1"/>
-    <w:lsdException w:name="index 1" w:semiHidden="1" w:unhideWhenUsed="1"/>
-    <w:lsdException w:name="index 2" w:semiHidden="1" w:unhideWhenUsed="1"/>
-    <w:lsdException w:name="index 3" w:semiHidden="1" w:unhideWhenUsed="1"/>
-    <w:lsdException w:name="index 4" w:semiHidden="1" w:unhideWhenUsed="1"/>
-    <w:lsdException w:name="index 5" w:semiHidden="1" w:unhideWhenUsed="1"/>
-    <w:lsdException w:name="index 6" w:semiHidden="1" w:unhideWhenUsed="1"/>
-    <w:lsdException w:name="index 7" w:semiHidden="1" w:unhideWhenUsed="1"/>
-    <w:lsdException w:name="index 8" w:semiHidden="1" w:unhideWhenUsed="1"/>
-    <w:lsdException w:name="index 9" w:semiHidden="1" w:unhideWhenUsed="1"/>
-    <w:lsdException w:name="toc 1" w:semiHidden="1" w:uiPriority="39" w:unhideWhenUsed="1"/>
-    <w:lsdException w:name="toc 2" w:semiHidden="1" w:uiPriority="39" w:unhideWhenUsed="1"/>
-    <w:lsdException w:name="toc 3" w:semiHidden="1" w:uiPriority="39" w:unhideWhenUsed="1"/>
-    <w:lsdException w:name="toc 4" w:semiHidden="1" w:uiPriority="39" w:unhideWhenUsed="1"/>
-    <w:lsdException w:name="toc 5" w:semiHidden="1" w:uiPriority="39" w:unhideWhenUsed="1"/>
-    <w:lsdException w:name="toc 6" w:semiHidden="1" w:uiPriority="39" w:unhideWhenUsed="1"/>
-    <w:lsdException w:name="toc 7" w:semiHidden="1" w:uiPriority="39" w:unhideWhenUsed="1"/>
-    <w:lsdException w:name="toc 8" w:semiHidden="1" w:uiPriority="39" w:unhideWhenUsed="1"/>
-    <w:lsdException w:name="toc 9" w:semiHidden="1" w:uiPriority="39" w:unhideWhenUsed="1"/>
-    <w:lsdException w:name="Normal Indent" w:semiHidden="1" w:unhideWhenUsed="1"/>
-    <w:lsdException w:name="footnote text" w:semiHidden="1" w:unhideWhenUsed="1"/>
-    <w:lsdException w:name="annotation text" w:semiHidden="1" w:unhideWhenUsed="1"/>
-    <w:lsdException w:name="header" w:semiHidden="1" w:unhideWhenUsed="1"/>
-    <w:lsdException w:name="footer" w:semiHidden="1" w:unhideWhenUsed="1"/>
-    <w:lsdException w:name="index heading" w:semiHidden="1" w:unhideWhenUsed="1"/>
-    <w:lsdException w:name="caption" w:semiHidden="1" w:uiPriority="35" w:unhideWhenUsed="1" w:qFormat="1"/>
-    <w:lsdException w:name="table of figures" w:semiHidden="1" w:unhideWhenUsed="1"/>
-    <w:lsdException w:name="envelope address" w:semiHidden="1" w:unhideWhenUsed="1"/>
-    <w:lsdException w:name="envelope return" w:semiHidden="1" w:unhideWhenUsed="1"/>
-    <w:lsdException w:name="footnote reference" w:semiHidden="1" w:unhideWhenUsed="1"/>
-    <w:lsdException w:name="annotation reference" w:semiHidden="1" w:unhideWhenUsed="1"/>
-    <w:lsdException w:name="line number" w:semiHidden="1" w:unhideWhenUsed="1"/>
-    <w:lsdException w:name="page number" w:semiHidden="1" w:unhideWhenUsed="1"/>
-    <w:lsdException w:name="endnote reference" w:semiHidden="1" w:unhideWhenUsed="1"/>
-    <w:lsdException w:name="endnote text" w:semiHidden="1" w:unhideWhenUsed="1"/>
-    <w:lsdException w:name="table of authorities" w:semiHidden="1" w:unhideWhenUsed="1"/>
-    <w:lsdException w:name="macro" w:semiHidden="1" w:unhideWhenUsed="1"/>
-    <w:lsdException w:name="toa heading" w:semiHidden="1" w:unhideWhenUsed="1"/>
-    <w:lsdException w:name="List" w:semiHidden="1" w:unhideWhenUsed="1"/>
-    <w:lsdException w:name="List Bullet" w:semiHidden="1" w:unhideWhenUsed="1"/>
-    <w:lsdException w:name="List Number" w:semiHidden="1" w:unhideWhenUsed="1"/>
-    <w:lsdException w:name="List 2" w:semiHidden="1" w:unhideWhenUsed="1"/>
-    <w:lsdException w:name="List 3" w:semiHidden="1" w:unhideWhenUsed="1"/>
-    <w:lsdException w:name="List 4" w:semiHidden="1" w:unhideWhenUsed="1"/>
-    <w:lsdException w:name="List 5" w:semiHidden="1" w:unhideWhenUsed="1"/>
-    <w:lsdException w:name="List Bullet 2" w:semiHidden="1" w:unhideWhenUsed="1"/>
-    <w:lsdException w:name="List Bullet 3" w:semiHidden="1" w:unhideWhenUsed="1"/>
-    <w:lsdException w:name="List Bullet 4" w:semiHidden="1" w:unhideWhenUsed="1"/>
-    <w:lsdException w:name="List Bullet 5" w:semiHidden="1" w:unhideWhenUsed="1"/>
-    <w:lsdException w:name="List Number 2" w:semiHidden="1" w:unhideWhenUsed="1"/>
-    <w:lsdException w:name="List Number 3" w:semiHidden="1" w:unhideWhenUsed="1"/>
-    <w:lsdException w:name="List Number 4" w:semiHidden="1" w:unhideWhenUsed="1"/>
-    <w:lsdException w:name="List Number 5" w:semiHidden="1" w:unhideWhenUsed="1"/>
-    <w:lsdException w:name="Title" w:uiPriority="10" w:qFormat="1"/>
-    <w:lsdException w:name="Closing" w:semiHidden="1" w:unhideWhenUsed="1"/>
-    <w:lsdException w:name="Signature" w:semiHidden="1" w:unhideWhenUsed="1"/>
-    <w:lsdException w:name="Default Paragraph Font" w:semiHidden="1" w:uiPriority="1" w:unhideWhenUsed="1"/>
-    <w:lsdException w:name="Body Text" w:semiHidden="1" w:unhideWhenUsed="1"/>
-    <w:lsdException w:name="Body Text Indent" w:semiHidden="1" w:unhideWhenUsed="1"/>
-    <w:lsdException w:name="List Continue" w:semiHidden="1" w:unhideWhenUsed="1"/>
-    <w:lsdException w:name="List Continue 2" w:semiHidden="1" w:unhideWhenUsed="1"/>
-    <w:lsdException w:name="List Continue 3" w:semiHidden="1" w:unhideWhenUsed="1"/>
-    <w:lsdException w:name="List Continue 4" w:semiHidden="1" w:unhideWhenUsed="1"/>
-    <w:lsdException w:name="List Continue 5" w:semiHidden="1" w:unhideWhenUsed="1"/>
-    <w:lsdException w:name="Message Header" w:semiHidden="1" w:unhideWhenUsed="1"/>
-    <w:lsdException w:name="Subtitle" w:uiPriority="11" w:qFormat="1"/>
-    <w:lsdException w:name="Salutation" w:semiHidden="1" w:unhideWhenUsed="1"/>
-    <w:lsdException w:name="Date" w:semiHidden="1" w:unhideWhenUsed="1"/>
-    <w:lsdException w:name="Body Text First Indent" w:semiHidden="1" w:unhideWhenUsed="1"/>
-    <w:lsdException w:name="Body Text First Indent 2" w:semiHidden="1" w:unhideWhenUsed="1"/>
-    <w:lsdException w:name="Note Heading" w:semiHidden="1" w:unhideWhenUsed="1"/>
-    <w:lsdException w:name="Body Text 2" w:semiHidden="1" w:unhideWhenUsed="1"/>
-    <w:lsdException w:name="Body Text 3" w:semiHidden="1" w:unhideWhenUsed="1"/>
-    <w:lsdException w:name="Body Text Indent 2" w:semiHidden="1" w:unhideWhenUsed="1"/>
-    <w:lsdException w:name="Body Text Indent 3" w:semiHidden="1" w:unhideWhenUsed="1"/>
-    <w:lsdException w:name="Block Text" w:semiHidden="1" w:unhideWhenUsed="1"/>
-    <w:lsdException w:name="Hyperlink" w:semiHidden="1" w:unhideWhenUsed="1"/>
-    <w:lsdException w:name="FollowedHyperlink" w:semiHidden="1" w:unhideWhenUsed="1"/>
-    <w:lsdException w:name="Strong" w:uiPriority="22" w:qFormat="1"/>
-    <w:lsdException w:name="Emphasis" w:uiPriority="20" w:qFormat="1"/>
-    <w:lsdException w:name="Document Map" w:semiHidden="1" w:unhideWhenUsed="1"/>
-    <w:lsdException w:name="Plain Text" w:semiHidden="1" w:unhideWhenUsed="1"/>
-    <w:lsdException w:name="E-mail Signature" w:semiHidden="1" w:unhideWhenUsed="1"/>
-    <w:lsdException w:name="HTML Top of Form" w:semiHidden="1" w:unhideWhenUsed="1"/>
-    <w:lsdException w:name="HTML Bottom of Form" w:semiHidden="1" w:unhideWhenUsed="1"/>
-    <w:lsdException w:name="Normal (Web)" w:semiHidden="1" w:unhideWhenUsed="1"/>
-    <w:lsdException w:name="HTML Acronym" w:semiHidden="1" w:unhideWhenUsed="1"/>
-    <w:lsdException w:name="HTML Address" w:semiHidden="1" w:unhideWhenUsed="1"/>
-    <w:lsdException w:name="HTML Cite" w:semiHidden="1" w:unhideWhenUsed="1"/>
-    <w:lsdException w:name="HTML Code" w:semiHidden="1" w:unhideWhenUsed="1"/>
-    <w:lsdException w:name="HTML Definition" w:semiHidden="1" w:unhideWhenUsed="1"/>
-    <w:lsdException w:name="HTML Keyboard" w:semiHidden="1" w:unhideWhenUsed="1"/>
-    <w:lsdException w:name="HTML Preformatted" w:semiHidden="1" w:unhideWhenUsed="1"/>
-    <w:lsdException w:name="HTML Sample" w:semiHidden="1" w:unhideWhenUsed="1"/>
-    <w:lsdException w:name="HTML Typewriter" w:semiHidden="1" w:unhideWhenUsed="1"/>
-    <w:lsdException w:name="HTML Variable" w:semiHidden="1" w:unhideWhenUsed="1"/>
-    <w:lsdException w:name="Normal Table" w:semiHidden="1" w:unhideWhenUsed="1"/>
-    <w:lsdException w:name="annotation subject" w:semiHidden="1" w:unhideWhenUsed="1"/>
-    <w:lsdException w:name="No List" w:semiHidden="1" w:unhideWhenUsed="1"/>
-    <w:lsdException w:name="Outline List 1" w:semiHidden="1" w:unhideWhenUsed="1"/>
-    <w:lsdException w:name="Outline List 2" w:semiHidden="1" w:unhideWhenUsed="1"/>
-    <w:lsdException w:name="Outline List 3" w:semiHidden="1" w:unhideWhenUsed="1"/>
-    <w:lsdException w:name="Table Simple 1" w:semiHidden="1" w:unhideWhenUsed="1"/>
-    <w:lsdException w:name="Table Simple 2" w:semiHidden="1" w:unhideWhenUsed="1"/>
-    <w:lsdException w:name="Table Simple 3" w:semiHidden="1" w:unhideWhenUsed="1"/>
-    <w:lsdException w:name="Table Classic 1" w:semiHidden="1" w:unhideWhenUsed="1"/>
-    <w:lsdException w:name="Table Classic 2" w:semiHidden="1" w:unhideWhenUsed="1"/>
-    <w:lsdException w:name="Table Classic 3" w:semiHidden="1" w:unhideWhenUsed="1"/>
-    <w:lsdException w:name="Table Classic 4" w:semiHidden="1" w:unhideWhenUsed="1"/>
-    <w:lsdException w:name="Table Colorful 1" w:semiHidden="1" w:unhideWhenUsed="1"/>
-    <w:lsdException w:name="Table Colorful 2" w:semiHidden="1" w:unhideWhenUsed="1"/>
-    <w:lsdException w:name="Table Colorful 3" w:semiHidden="1" w:unhideWhenUsed="1"/>
-    <w:lsdException w:name="Table Columns 1" w:semiHidden="1" w:unhideWhenUsed="1"/>
-    <w:lsdException w:name="Table Columns 2" w:semiHidden="1" w:unhideWhenUsed="1"/>
-    <w:lsdException w:name="Table Columns 3" w:semiHidden="1" w:unhideWhenUsed="1"/>
-    <w:lsdException w:name="Table Columns 4" w:semiHidden="1" w:unhideWhenUsed="1"/>
-    <w:lsdException w:name="Table Columns 5" w:semiHidden="1" w:unhideWhenUsed="1"/>
-    <w:lsdException w:name="Table Grid 1" w:semiHidden="1" w:unhideWhenUsed="1"/>
-    <w:lsdException w:name="Table Grid 2" w:semiHidden="1" w:unhideWhenUsed="1"/>
-    <w:lsdException w:name="Table Grid 3" w:semiHidden="1" w:unhideWhenUsed="1"/>
-    <w:lsdException w:name="Table Grid 4" w:semiHidden="1" w:unhideWhenUsed="1"/>
-    <w:lsdException w:name="Table Grid 5" w:semiHidden="1" w:unhideWhenUsed="1"/>
-    <w:lsdException w:name="Table Grid 6" w:semiHidden="1" w:unhideWhenUsed="1"/>
-    <w:lsdException w:name="Table Grid 7" w:semiHidden="1" w:unhideWhenUsed="1"/>
-    <w:lsdException w:name="Table Grid 8" w:semiHidden="1" w:unhideWhenUsed="1"/>
-    <w:lsdException w:name="Table List 1" w:semiHidden="1" w:unhideWhenUsed="1"/>
-    <w:lsdException w:name="Table List 2" w:semiHidden="1" w:unhideWhenUsed="1"/>
-    <w:lsdException w:name="Table List 3" w:semiHidden="1" w:unhideWhenUsed="1"/>
-    <w:lsdException w:name="Table List 4" w:semiHidden="1" w:unhideWhenUsed="1"/>
-    <w:lsdException w:name="Table List 5" w:semiHidden="1" w:unhideWhenUsed="1"/>
-    <w:lsdException w:name="Table List 6" w:semiHidden="1" w:unhideWhenUsed="1"/>
-    <w:lsdException w:name="Table List 7" w:semiHidden="1" w:unhideWhenUsed="1"/>
-    <w:lsdException w:name="Table List 8" w:semiHidden="1" w:unhideWhenUsed="1"/>
-    <w:lsdException w:name="Table 3D effects 1" w:semiHidden="1" w:unhideWhenUsed="1"/>
-    <w:lsdException w:name="Table 3D effects 2" w:semiHidden="1" w:unhideWhenUsed="1"/>
-    <w:lsdException w:name="Table 3D effects 3" w:semiHidden="1" w:unhideWhenUsed="1"/>
-    <w:lsdException w:name="Table Contemporary" w:semiHidden="1" w:unhideWhenUsed="1"/>
-    <w:lsdException w:name="Table Elegant" w:semiHidden="1" w:unhideWhenUsed="1"/>
-    <w:lsdException w:name="Table Professional" w:semiHidden="1" w:unhideWhenUsed="1"/>
-    <w:lsdException w:name="Table Subtle 1" w:semiHidden="1" w:unhideWhenUsed="1"/>
-    <w:lsdException w:name="Table Subtle 2" w:semiHidden="1" w:unhideWhenUsed="1"/>
-    <w:lsdException w:name="Table Web 1" w:semiHidden="1" w:unhideWhenUsed="1"/>
-    <w:lsdException w:name="Table Web 2" w:semiHidden="1" w:unhideWhenUsed="1"/>
-    <w:lsdException w:name="Table Web 3" w:semiHidden="1" w:unhideWhenUsed="1"/>
-    <w:lsdException w:name="Balloon Text" w:semiHidden="1" w:unhideWhenUsed="1"/>
-    <w:lsdException w:name="Table Grid" w:uiPriority="59"/>
-    <w:lsdException w:name="Table Theme" w:semiHidden="1" w:unhideWhenUsed="1"/>
-    <w:lsdException w:name="Placeholder Text" w:semiHidden="1"/>
-    <w:lsdException w:name="No Spacing" w:uiPriority="1" w:qFormat="1"/>
-    <w:lsdException w:name="Light Shading" w:uiPriority="60"/>
-    <w:lsdException w:name="Light List" w:uiPriority="61"/>
-    <w:lsdException w:name="Light Grid" w:uiPriority="62"/>
-    <w:lsdException w:name="Medium Shading 1" w:uiPriority="63"/>
-    <w:lsdException w:name="Medium Shading 2" w:uiPriority="64"/>
-    <w:lsdException w:name="Medium List 1" w:uiPriority="65"/>
-    <w:lsdException w:name="Medium List 2" w:uiPriority="66"/>
-    <w:lsdException w:name="Medium Grid 1" w:uiPriority="67"/>
-    <w:lsdException w:name="Medium Grid 2" w:uiPriority="68"/>
-    <w:lsdException w:name="Medium Grid 3" w:uiPriority="69"/>
-    <w:lsdException w:name="Dark List" w:uiPriority="70"/>
-    <w:lsdException w:name="Colorful Shading" w:uiPriority="71"/>
-    <w:lsdException w:name="Colorful List" w:uiPriority="72"/>
-    <w:lsdException w:name="Colorful Grid" w:uiPriority="73"/>
-    <w:lsdException w:name="Light Shading Accent 1" w:uiPriority="60"/>
-    <w:lsdException w:name="Light List Accent 1" w:uiPriority="61"/>
-    <w:lsdException w:name="Light Grid Accent 1" w:uiPriority="62"/>
-    <w:lsdException w:name="Medium Shading 1 Accent 1" w:uiPriority="63"/>
-    <w:lsdException w:name="Medium Shading 2 Accent 1" w:uiPriority="64"/>
-    <w:lsdException w:name="Medium List 1 Accent 1" w:uiPriority="65"/>
-    <w:lsdException w:name="Revision" w:semiHidden="1"/>
-    <w:lsdException w:name="List Paragraph" w:uiPriority="34" w:qFormat="1"/>
-    <w:lsdException w:name="Quote" w:uiPriority="29" w:qFormat="1"/>
-    <w:lsdException w:name="Intense Quote" w:uiPriority="30" w:qFormat="1"/>
-    <w:lsdException w:name="Medium List 2 Accent 1" w:uiPriority="66"/>
-    <w:lsdException w:name="Medium Grid 1 Accent 1" w:uiPriority="67"/>
-    <w:lsdException w:name="Medium Grid 2 Accent 1" w:uiPriority="68"/>
-    <w:lsdException w:name="Medium Grid 3 Accent 1" w:uiPriority="69"/>
-    <w:lsdException w:name="Dark List Accent 1" w:uiPriority="70"/>
-    <w:lsdException w:name="Colorful Shading Accent 1" w:uiPriority="71"/>
-    <w:lsdException w:name="Colorful List Accent 1" w:uiPriority="72"/>
-    <w:lsdException w:name="Colorful Grid Accent 1" w:uiPriority="73"/>
-    <w:lsdException w:name="Light Shading Accent 2" w:uiPriority="60"/>
-    <w:lsdException w:name="Light List Accent 2" w:uiPriority="61"/>
-    <w:lsdException w:name="Light Grid Accent 2" w:uiPriority="62"/>
-    <w:lsdException w:name="Medium Shading 1 Accent 2" w:uiPriority="63"/>
-    <w:lsdException w:name="Medium Shading 2 Accent 2" w:uiPriority="64"/>
-    <w:lsdException w:name="Medium List 1 Accent 2" w:uiPriority="65"/>
-    <w:lsdException w:name="Medium List 2 Accent 2" w:uiPriority="66"/>
-    <w:lsdException w:name="Medium Grid 1 Accent 2" w:uiPriority="67"/>
-    <w:lsdException w:name="Medium Grid 2 Accent 2" w:uiPriority="68"/>
-    <w:lsdException w:name="Medium Grid 3 Accent 2" w:uiPriority="69"/>
-    <w:lsdException w:name="Dark List Accent 2" w:uiPriority="70"/>
-    <w:lsdException w:name="Colorful Shading Accent 2" w:uiPriority="71"/>
-    <w:lsdException w:name="Colorful List Accent 2" w:uiPriority="72"/>
-    <w:lsdException w:name="Colorful Grid Accent 2" w:uiPriority="73"/>
-    <w:lsdException w:name="Light Shading Accent 3" w:uiPriority="60"/>
-    <w:lsdException w:name="Light List Accent 3" w:uiPriority="61"/>
-    <w:lsdException w:name="Light Grid Accent 3" w:uiPriority="62"/>
-    <w:lsdException w:name="Medium Shading 1 Accent 3" w:uiPriority="63"/>
-    <w:lsdException w:name="Medium Shading 2 Accent 3" w:uiPriority="64"/>
-    <w:lsdException w:name="Medium List 1 Accent 3" w:uiPriority="65"/>
-    <w:lsdException w:name="Medium List 2 Accent 3" w:uiPriority="66"/>
-    <w:lsdException w:name="Medium Grid 1 Accent 3" w:uiPriority="67"/>
-    <w:lsdException w:name="Medium Grid 2 Accent 3" w:uiPriority="68"/>
-    <w:lsdException w:name="Medium Grid 3 Accent 3" w:uiPriority="69"/>
-    <w:lsdException w:name="Dark List Accent 3" w:uiPriority="70"/>
-    <w:lsdException w:name="Colorful Shading Accent 3" w:uiPriority="71"/>
-    <w:lsdException w:name="Colorful List Accent 3" w:uiPriority="72"/>
-    <w:lsdException w:name="Colorful Grid Accent 3" w:uiPriority="73"/>
-    <w:lsdException w:name="Light Shading Accent 4" w:uiPriority="60"/>
-    <w:lsdException w:name="Light List Accent 4" w:uiPriority="61"/>
-    <w:lsdException w:name="Light Grid Accent 4" w:uiPriority="62"/>
-    <w:lsdException w:name="Medium Shading 1 Accent 4" w:uiPriority="63"/>
-    <w:lsdException w:name="Medium Shading 2 Accent 4" w:uiPriority="64"/>
-    <w:lsdException w:name="Medium List 1 Accent 4" w:uiPriority="65"/>
-    <w:lsdException w:name="Medium List 2 Accent 4" w:uiPriority="66"/>
-    <w:lsdException w:name="Medium Grid 1 Accent 4" w:uiPriority="67"/>
-    <w:lsdException w:name="Medium Grid 2 Accent 4" w:uiPriority="68"/>
-    <w:lsdException w:name="Medium Grid 3 Accent 4" w:uiPriority="69"/>
-    <w:lsdException w:name="Dark List Accent 4" w:uiPriority="70"/>
-    <w:lsdException w:name="Colorful Shading Accent 4" w:uiPriority="71"/>
-    <w:lsdException w:name="Colorful List Accent 4" w:uiPriority="72"/>
-    <w:lsdException w:name="Colorful Grid Accent 4" w:uiPriority="73"/>
-    <w:lsdException w:name="Light Shading Accent 5" w:uiPriority="60"/>
-    <w:lsdException w:name="Light List Accent 5" w:uiPriority="61"/>
-    <w:lsdException w:name="Light Grid Accent 5" w:uiPriority="62"/>
-    <w:lsdException w:name="Medium Shading 1 Accent 5" w:uiPriority="63"/>
-    <w:lsdException w:name="Medium Shading 2 Accent 5" w:uiPriority="64"/>
-    <w:lsdException w:name="Medium List 1 Accent 5" w:uiPriority="65"/>
-    <w:lsdException w:name="Medium List 2 Accent 5" w:uiPriority="66"/>
-    <w:lsdException w:name="Medium Grid 1 Accent 5" w:uiPriority="67"/>
-    <w:lsdException w:name="Medium Grid 2 Accent 5" w:uiPriority="68"/>
-    <w:lsdException w:name="Medium Grid 3 Accent 5" w:uiPriority="69"/>
-    <w:lsdException w:name="Dark List Accent 5" w:uiPriority="70"/>
-    <w:lsdException w:name="Colorful Shading Accent 5" w:uiPriority="71"/>
-    <w:lsdException w:name="Colorful List Accent 5" w:uiPriority="72"/>
-    <w:lsdException w:name="Colorful Grid Accent 5" w:uiPriority="73"/>
-    <w:lsdException w:name="Light Shading Accent 6" w:uiPriority="60"/>
-    <w:lsdException w:name="Light List Accent 6" w:uiPriority="61"/>
-    <w:lsdException w:name="Light Grid Accent 6" w:uiPriority="62"/>
-    <w:lsdException w:name="Medium Shading 1 Accent 6" w:uiPriority="63"/>
-    <w:lsdException w:name="Medium Shading 2 Accent 6" w:uiPriority="64"/>
-    <w:lsdException w:name="Medium List 1 Accent 6" w:uiPriority="65"/>
-    <w:lsdException w:name="Medium List 2 Accent 6" w:uiPriority="66"/>
-    <w:lsdException w:name="Medium Grid 1 Accent 6" w:uiPriority="67"/>
-    <w:lsdException w:name="Medium Grid 2 Accent 6" w:uiPriority="68"/>
-    <w:lsdException w:name="Medium Grid 3 Accent 6" w:uiPriority="69"/>
-    <w:lsdException w:name="Dark List Accent 6" w:uiPriority="70"/>
-    <w:lsdException w:name="Colorful Shading Accent 6" w:uiPriority="71"/>
-    <w:lsdException w:name="Colorful List Accent 6" w:uiPriority="72"/>
-    <w:lsdException w:name="Colorful Grid Accent 6" w:uiPriority="73"/>
-    <w:lsdException w:name="Subtle Emphasis" w:uiPriority="19" w:qFormat="1"/>
-    <w:lsdException w:name="Intense Emphasis" w:uiPriority="21" w:qFormat="1"/>
-    <w:lsdException w:name="Subtle Reference" w:uiPriority="31" w:qFormat="1"/>
-    <w:lsdException w:name="Intense Reference" w:uiPriority="32" w:qFormat="1"/>
-    <w:lsdException w:name="Book Title" w:uiPriority="33" w:qFormat="1"/>
-    <w:lsdException w:name="Bibliography" w:semiHidden="1" w:uiPriority="37" w:unhideWhenUsed="1"/>
-    <w:lsdException w:name="TOC Heading" w:semiHidden="1" w:uiPriority="39" w:unhideWhenUsed="1" w:qFormat="1"/>
-    <w:lsdException w:name="Plain Table 1" w:uiPriority="41"/>
-    <w:lsdException w:name="Plain Table 2" w:uiPriority="42"/>
-    <w:lsdException w:name="Plain Table 3" w:uiPriority="43"/>
-    <w:lsdException w:name="Plain Table 4" w:uiPriority="44"/>
-    <w:lsdException w:name="Plain Table 5" w:uiPriority="45"/>
-    <w:lsdException w:name="Grid Table Light" w:uiPriority="40"/>
-    <w:lsdException w:name="Grid Table 1 Light" w:uiPriority="46"/>
-    <w:lsdException w:name="Grid Table 2" w:uiPriority="47"/>
-    <w:lsdException w:name="Grid Table 3" w:uiPriority="48"/>
-    <w:lsdException w:name="Grid Table 4" w:uiPriority="49"/>
-    <w:lsdException w:name="Grid Table 5 Dark" w:uiPriority="50"/>
-    <w:lsdException w:name="Grid Table 6 Colorful" w:uiPriority="51"/>
-    <w:lsdException w:name="Grid Table 7 Colorful" w:uiPriority="52"/>
-    <w:lsdException w:name="Grid Table 1 Light Accent 1" w:uiPriority="46"/>
-    <w:lsdException w:name="Grid Table 2 Accent 1" w:uiPriority="47"/>
-    <w:lsdException w:name="Grid Table 3 Accent 1" w:uiPriority="48"/>
-    <w:lsdException w:name="Grid Table 4 Accent 1" w:uiPriority="49"/>
-    <w:lsdException w:name="Grid Table 5 Dark Accent 1" w:uiPriority="50"/>
-    <w:lsdException w:name="Grid Table 6 Colorful Accent 1" w:uiPriority="51"/>
-    <w:lsdException w:name="Grid Table 7 Colorful Accent 1" w:uiPriority="52"/>
-    <w:lsdException w:name="Grid Table 1 Light Accent 2" w:uiPriority="46"/>
-    <w:lsdException w:name="Grid Table 2 Accent 2" w:uiPriority="47"/>
-    <w:lsdException w:name="Grid Table 3 Accent 2" w:uiPriority="48"/>
-    <w:lsdException w:name="Grid Table 4 Accent 2" w:uiPriority="49"/>
-    <w:lsdException w:name="Grid Table 5 Dark Accent 2" w:uiPriority="50"/>
-    <w:lsdException w:name="Grid Table 6 Colorful Accent 2" w:uiPriority="51"/>
-    <w:lsdException w:name="Grid Table 7 Colorful Accent 2" w:uiPriority="52"/>
-    <w:lsdException w:name="Grid Table 1 Light Accent 3" w:uiPriority="46"/>
-    <w:lsdException w:name="Grid Table 2 Accent 3" w:uiPriority="47"/>
-    <w:lsdException w:name="Grid Table 3 Accent 3" w:uiPriority="48"/>
-    <w:lsdException w:name="Grid Table 4 Accent 3" w:uiPriority="49"/>
-    <w:lsdException w:name="Grid Table 5 Dark Accent 3" w:uiPriority="50"/>
-    <w:lsdException w:name="Grid Table 6 Colorful Accent 3" w:uiPriority="51"/>
-    <w:lsdException w:name="Grid Table 7 Colorful Accent 3" w:uiPriority="52"/>
-    <w:lsdException w:name="Grid Table 1 Light Accent 4" w:uiPriority="46"/>
-    <w:lsdException w:name="Grid Table 2 Accent 4" w:uiPriority="47"/>
-    <w:lsdException w:name="Grid Table 3 Accent 4" w:uiPriority="48"/>
-    <w:lsdException w:name="Grid Table 4 Accent 4" w:uiPriority="49"/>
-    <w:lsdException w:name="Grid Table 5 Dark Accent 4" w:uiPriority="50"/>
-    <w:lsdException w:name="Grid Table 6 Colorful Accent 4" w:uiPriority="51"/>
-    <w:lsdException w:name="Grid Table 7 Colorful Accent 4" w:uiPriority="52"/>
-    <w:lsdException w:name="Grid Table 1 Light Accent 5" w:uiPriority="46"/>
-    <w:lsdException w:name="Grid Table 2 Accent 5" w:uiPriority="47"/>
-    <w:lsdException w:name="Grid Table 3 Accent 5" w:uiPriority="48"/>
-    <w:lsdException w:name="Grid Table 4 Accent 5" w:uiPriority="49"/>
-    <w:lsdException w:name="Grid Table 5 Dark Accent 5" w:uiPriority="50"/>
-    <w:lsdException w:name="Grid Table 6 Colorful Accent 5" w:uiPriority="51"/>
-    <w:lsdException w:name="Grid Table 7 Colorful Accent 5" w:uiPriority="52"/>
-    <w:lsdException w:name="Grid Table 1 Light Accent 6" w:uiPriority="46"/>
-    <w:lsdException w:name="Grid Table 2 Accent 6" w:uiPriority="47"/>
-    <w:lsdException w:name="Grid Table 3 Accent 6" w:uiPriority="48"/>
-    <w:lsdException w:name="Grid Table 4 Accent 6" w:uiPriority="49"/>
-    <w:lsdException w:name="Grid Table 5 Dark Accent 6" w:uiPriority="50"/>
-    <w:lsdException w:name="Grid Table 6 Colorful Accent 6" w:uiPriority="51"/>
-    <w:lsdException w:name="Grid Table 7 Colorful Accent 6" w:uiPriority="52"/>
-    <w:lsdException w:name="List Table 1 Light" w:uiPriority="46"/>
-    <w:lsdException w:name="List Table 2" w:uiPriority="47"/>
-    <w:lsdException w:name="List Table 3" w:uiPriority="48"/>
-    <w:lsdException w:name="List Table 4" w:uiPriority="49"/>
-    <w:lsdException w:name="List Table 5 Dark" w:uiPriority="50"/>
-    <w:lsdException w:name="List Table 6 Colorful" w:uiPriority="51"/>
-    <w:lsdException w:name="List Table 7 Colorful" w:uiPriority="52"/>
-    <w:lsdException w:name="List Table 1 Light Accent 1" w:uiPriority="46"/>
-    <w:lsdException w:name="List Table 2 Accent 1" w:uiPriority="47"/>
-    <w:lsdException w:name="List Table 3 Accent 1" w:uiPriority="48"/>
-    <w:lsdException w:name="List Table 4 Accent 1" w:uiPriority="49"/>
-    <w:lsdException w:name="List Table 5 Dark Accent 1" w:uiPriority="50"/>
-    <w:lsdException w:name="List Table 6 Colorful Accent 1" w:uiPriority="51"/>
-    <w:lsdException w:name="List Table 7 Colorful Accent 1" w:uiPriority="52"/>
-    <w:lsdException w:name="List Table 1 Light Accent 2" w:uiPriority="46"/>
-    <w:lsdException w:name="List Table 2 Accent 2" w:uiPriority="47"/>
-    <w:lsdException w:name="List Table 3 Accent 2" w:uiPriority="48"/>
-    <w:lsdException w:name="List Table 4 Accent 2" w:uiPriority="49"/>
-    <w:lsdException w:name="List Table 5 Dark Accent 2" w:uiPriority="50"/>
-    <w:lsdException w:name="List Table 6 Colorful Accent 2" w:uiPriority="51"/>
-    <w:lsdException w:name="List Table 7 Colorful Accent 2" w:uiPriority="52"/>
-    <w:lsdException w:name="List Table 1 Light Accent 3" w:uiPriority="46"/>
-    <w:lsdException w:name="List Table 2 Accent 3" w:uiPriority="47"/>
-    <w:lsdException w:name="List Table 3 Accent 3" w:uiPriority="48"/>
-    <w:lsdException w:name="List Table 4 Accent 3" w:uiPriority="49"/>
-    <w:lsdException w:name="List Table 5 Dark Accent 3" w:uiPriority="50"/>
-    <w:lsdException w:name="List Table 6 Colorful Accent 3" w:uiPriority="51"/>
-    <w:lsdException w:name="List Table 7 Colorful Accent 3" w:uiPriority="52"/>
-    <w:lsdException w:name="List Table 1 Light Accent 4" w:uiPriority="46"/>
-    <w:lsdException w:name="List Table 2 Accent 4" w:uiPriority="47"/>
-    <w:lsdException w:name="List Table 3 Accent 4" w:uiPriority="48"/>
-    <w:lsdException w:name="List Table 4 Accent 4" w:uiPriority="49"/>
-    <w:lsdException w:name="List Table 5 Dark Accent 4" w:uiPriority="50"/>
-    <w:lsdException w:name="List Table 6 Colorful Accent 4" w:uiPriority="51"/>
-    <w:lsdException w:name="List Table 7 Colorful Accent 4" w:uiPriority="52"/>
-    <w:lsdException w:name="List Table 1 Light Accent 5" w:uiPriority="46"/>
-    <w:lsdException w:name="List Table 2 Accent 5" w:uiPriority="47"/>
-    <w:lsdException w:name="List Table 3 Accent 5" w:uiPriority="48"/>
-    <w:lsdException w:name="List Table 4 Accent 5" w:uiPriority="49"/>
-    <w:lsdException w:name="List Table 5 Dark Accent 5" w:uiPriority="50"/>
-    <w:lsdException w:name="List Table 6 Colorful Accent 5" w:uiPriority="51"/>
-    <w:lsdException w:name="List Table 7 Colorful Accent 5" w:uiPriority="52"/>
-    <w:lsdException w:name="List Table 1 Light Accent 6" w:uiPriority="46"/>
-    <w:lsdException w:name="List Table 2 Accent 6" w:uiPriority="47"/>
-    <w:lsdException w:name="List Table 3 Accent 6" w:uiPriority="48"/>
-    <w:lsdException w:name="List Table 4 Accent 6" w:uiPriority="49"/>
-    <w:lsdException w:name="List Table 5 Dark Accent 6" w:uiPriority="50"/>
-    <w:lsdException w:name="List Table 6 Colorful Accent 6" w:uiPriority="51"/>
-    <w:lsdException w:name="List Table 7 Colorful Accent 6" w:uiPriority="52"/>
+  <w:latentStyles w:defLockedState="0" w:defUIPriority="99" w:defSemiHidden="1" w:defUnhideWhenUsed="1" w:defQFormat="0" w:count="267">
+    <w:lsdException w:name="Normal" w:semiHidden="0" w:uiPriority="0" w:unhideWhenUsed="0" w:qFormat="1"/>
+    <w:lsdException w:name="heading 1" w:semiHidden="0" w:uiPriority="9" w:unhideWhenUsed="0" w:qFormat="1"/>
+    <w:lsdException w:name="heading 2" w:uiPriority="9" w:qFormat="1"/>
+    <w:lsdException w:name="heading 3" w:uiPriority="9" w:qFormat="1"/>
+    <w:lsdException w:name="heading 4" w:uiPriority="9" w:qFormat="1"/>
+    <w:lsdException w:name="heading 5" w:uiPriority="9" w:qFormat="1"/>
+    <w:lsdException w:name="heading 6" w:uiPriority="9" w:qFormat="1"/>
+    <w:lsdException w:name="heading 7" w:uiPriority="9" w:qFormat="1"/>
+    <w:lsdException w:name="heading 8" w:uiPriority="9" w:qFormat="1"/>
+    <w:lsdException w:name="heading 9" w:uiPriority="9" w:qFormat="1"/>
+    <w:lsdException w:name="toc 1" w:uiPriority="39"/>
+    <w:lsdException w:name="toc 2" w:uiPriority="39"/>
+    <w:lsdException w:name="toc 3" w:uiPriority="39"/>
+    <w:lsdException w:name="toc 4" w:uiPriority="39"/>
+    <w:lsdException w:name="toc 5" w:uiPriority="39"/>
+    <w:lsdException w:name="toc 6" w:uiPriority="39"/>
+    <w:lsdException w:name="toc 7" w:uiPriority="39"/>
+    <w:lsdException w:name="toc 8" w:uiPriority="39"/>
+    <w:lsdException w:name="toc 9" w:uiPriority="39"/>
+    <w:lsdException w:name="caption" w:uiPriority="35" w:qFormat="1"/>
+    <w:lsdException w:name="Title" w:semiHidden="0" w:uiPriority="10" w:unhideWhenUsed="0" w:qFormat="1"/>
+    <w:lsdException w:name="Default Paragraph Font" w:uiPriority="1"/>
+    <w:lsdException w:name="Subtitle" w:semiHidden="0" w:uiPriority="11" w:unhideWhenUsed="0" w:qFormat="1"/>
+    <w:lsdException w:name="Strong" w:semiHidden="0" w:uiPriority="22" w:unhideWhenUsed="0" w:qFormat="1"/>
+    <w:lsdException w:name="Emphasis" w:semiHidden="0" w:uiPriority="20" w:unhideWhenUsed="0" w:qFormat="1"/>
+    <w:lsdException w:name="Table Grid" w:semiHidden="0" w:uiPriority="59" w:unhideWhenUsed="0"/>
+    <w:lsdException w:name="Placeholder Text" w:unhideWhenUsed="0"/>
+    <w:lsdException w:name="No Spacing" w:semiHidden="0" w:uiPriority="1" w:unhideWhenUsed="0" w:qFormat="1"/>
+    <w:lsdException w:name="Light Shading" w:semiHidden="0" w:uiPriority="60" w:unhideWhenUsed="0"/>
+    <w:lsdException w:name="Light List" w:semiHidden="0" w:uiPriority="61" w:unhideWhenUsed="0"/>
+    <w:lsdException w:name="Light Grid" w:semiHidden="0" w:uiPriority="62" w:unhideWhenUsed="0"/>
+    <w:lsdException w:name="Medium Shading 1" w:semiHidden="0" w:uiPriority="63" w:unhideWhenUsed="0"/>
+    <w:lsdException w:name="Medium Shading 2" w:semiHidden="0" w:uiPriority="64" w:unhideWhenUsed="0"/>
+    <w:lsdException w:name="Medium List 1" w:semiHidden="0" w:uiPriority="65" w:unhideWhenUsed="0"/>
+    <w:lsdException w:name="Medium List 2" w:semiHidden="0" w:uiPriority="66" w:unhideWhenUsed="0"/>
+    <w:lsdException w:name="Medium Grid 1" w:semiHidden="0" w:uiPriority="67" w:unhideWhenUsed="0"/>
+    <w:lsdException w:name="Medium Grid 2" w:semiHidden="0" w:uiPriority="68" w:unhideWhenUsed="0"/>
+    <w:lsdException w:name="Medium Grid 3" w:semiHidden="0" w:uiPriority="69" w:unhideWhenUsed="0"/>
+    <w:lsdException w:name="Dark List" w:semiHidden="0" w:uiPriority="70" w:unhideWhenUsed="0"/>
+    <w:lsdException w:name="Colorful Shading" w:semiHidden="0" w:uiPriority="71" w:unhideWhenUsed="0"/>
+    <w:lsdException w:name="Colorful List" w:semiHidden="0" w:uiPriority="72" w:unhideWhenUsed="0"/>
+    <w:lsdException w:name="Colorful Grid" w:semiHidden="0" w:uiPriority="73" w:unhideWhenUsed="0"/>
+    <w:lsdException w:name="Light Shading Accent 1" w:semiHidden="0" w:uiPriority="60" w:unhideWhenUsed="0"/>
+    <w:lsdException w:name="Light List Accent 1" w:semiHidden="0" w:uiPriority="61" w:unhideWhenUsed="0"/>
+    <w:lsdException w:name="Light Grid Accent 1" w:semiHidden="0" w:uiPriority="62" w:unhideWhenUsed="0"/>
+    <w:lsdException w:name="Medium Shading 1 Accent 1" w:semiHidden="0" w:uiPriority="63" w:unhideWhenUsed="0"/>
+    <w:lsdException w:name="Medium Shading 2 Accent 1" w:semiHidden="0" w:uiPriority="64" w:unhideWhenUsed="0"/>
+    <w:lsdException w:name="Medium List 1 Accent 1" w:semiHidden="0" w:uiPriority="65" w:unhideWhenUsed="0"/>
+    <w:lsdException w:name="Revision" w:unhideWhenUsed="0"/>
+    <w:lsdException w:name="List Paragraph" w:semiHidden="0" w:uiPriority="34" w:unhideWhenUsed="0" w:qFormat="1"/>
+    <w:lsdException w:name="Quote" w:semiHidden="0" w:uiPriority="29" w:unhideWhenUsed="0" w:qFormat="1"/>
+    <w:lsdException w:name="Intense Quote" w:semiHidden="0" w:uiPriority="30" w:unhideWhenUsed="0" w:qFormat="1"/>
+    <w:lsdException w:name="Medium List 2 Accent 1" w:semiHidden="0" w:uiPriority="66" w:unhideWhenUsed="0"/>
+    <w:lsdException w:name="Medium Grid 1 Accent 1" w:semiHidden="0" w:uiPriority="67" w:unhideWhenUsed="0"/>
+    <w:lsdException w:name="Medium Grid 2 Accent 1" w:semiHidden="0" w:uiPriority="68" w:unhideWhenUsed="0"/>
+    <w:lsdException w:name="Medium Grid 3 Accent 1" w:semiHidden="0" w:uiPriority="69" w:unhideWhenUsed="0"/>
+    <w:lsdException w:name="Dark List Accent 1" w:semiHidden="0" w:uiPriority="70" w:unhideWhenUsed="0"/>
+    <w:lsdException w:name="Colorful Shading Accent 1" w:semiHidden="0" w:uiPriority="71" w:unhideWhenUsed="0"/>
+    <w:lsdException w:name="Colorful List Accent 1" w:semiHidden="0" w:uiPriority="72" w:unhideWhenUsed="0"/>
+    <w:lsdException w:name="Colorful Grid Accent 1" w:semiHidden="0" w:uiPriority="73" w:unhideWhenUsed="0"/>
+    <w:lsdException w:name="Light Shading Accent 2" w:semiHidden="0" w:uiPriority="60" w:unhideWhenUsed="0"/>
+    <w:lsdException w:name="Light List Accent 2" w:semiHidden="0" w:uiPriority="61" w:unhideWhenUsed="0"/>
+    <w:lsdException w:name="Light Grid Accent 2" w:semiHidden="0" w:uiPriority="62" w:unhideWhenUsed="0"/>
+    <w:lsdException w:name="Medium Shading 1 Accent 2" w:semiHidden="0" w:uiPriority="63" w:unhideWhenUsed="0"/>
+    <w:lsdException w:name="Medium Shading 2 Accent 2" w:semiHidden="0" w:uiPriority="64" w:unhideWhenUsed="0"/>
+    <w:lsdException w:name="Medium List 1 Accent 2" w:semiHidden="0" w:uiPriority="65" w:unhideWhenUsed="0"/>
+    <w:lsdException w:name="Medium List 2 Accent 2" w:semiHidden="0" w:uiPriority="66" w:unhideWhenUsed="0"/>
+    <w:lsdException w:name="Medium Grid 1 Accent 2" w:semiHidden="0" w:uiPriority="67" w:unhideWhenUsed="0"/>
+    <w:lsdException w:name="Medium Grid 2 Accent 2" w:semiHidden="0" w:uiPriority="68" w:unhideWhenUsed="0"/>
+    <w:lsdException w:name="Medium Grid 3 Accent 2" w:semiHidden="0" w:uiPriority="69" w:unhideWhenUsed="0"/>
+    <w:lsdException w:name="Dark List Accent 2" w:semiHidden="0" w:uiPriority="70" w:unhideWhenUsed="0"/>
+    <w:lsdException w:name="Colorful Shading Accent 2" w:semiHidden="0" w:uiPriority="71" w:unhideWhenUsed="0"/>
+    <w:lsdException w:name="Colorful List Accent 2" w:semiHidden="0" w:uiPriority="72" w:unhideWhenUsed="0"/>
+    <w:lsdException w:name="Colorful Grid Accent 2" w:semiHidden="0" w:uiPriority="73" w:unhideWhenUsed="0"/>
+    <w:lsdException w:name="Light Shading Accent 3" w:semiHidden="0" w:uiPriority="60" w:unhideWhenUsed="0"/>
+    <w:lsdException w:name="Light List Accent 3" w:semiHidden="0" w:uiPriority="61" w:unhideWhenUsed="0"/>
+    <w:lsdException w:name="Light Grid Accent 3" w:semiHidden="0" w:uiPriority="62" w:unhideWhenUsed="0"/>
+    <w:lsdException w:name="Medium Shading 1 Accent 3" w:semiHidden="0" w:uiPriority="63" w:unhideWhenUsed="0"/>
+    <w:lsdException w:name="Medium Shading 2 Accent 3" w:semiHidden="0" w:uiPriority="64" w:unhideWhenUsed="0"/>
+    <w:lsdException w:name="Medium List 1 Accent 3" w:semiHidden="0" w:uiPriority="65" w:unhideWhenUsed="0"/>
+    <w:lsdException w:name="Medium List 2 Accent 3" w:semiHidden="0" w:uiPriority="66" w:unhideWhenUsed="0"/>
+    <w:lsdException w:name="Medium Grid 1 Accent 3" w:semiHidden="0" w:uiPriority="67" w:unhideWhenUsed="0"/>
+    <w:lsdException w:name="Medium Grid 2 Accent 3" w:semiHidden="0" w:uiPriority="68" w:unhideWhenUsed="0"/>
+    <w:lsdException w:name="Medium Grid 3 Accent 3" w:semiHidden="0" w:uiPriority="69" w:unhideWhenUsed="0"/>
+    <w:lsdException w:name="Dark List Accent 3" w:semiHidden="0" w:uiPriority="70" w:unhideWhenUsed="0"/>
+    <w:lsdException w:name="Colorful Shading Accent 3" w:semiHidden="0" w:uiPriority="71" w:unhideWhenUsed="0"/>
+    <w:lsdException w:name="Colorful List Accent 3" w:semiHidden="0" w:uiPriority="72" w:unhideWhenUsed="0"/>
+    <w:lsdException w:name="Colorful Grid Accent 3" w:semiHidden="0" w:uiPriority="73" w:unhideWhenUsed="0"/>
+    <w:lsdException w:name="Light Shading Accent 4" w:semiHidden="0" w:uiPriority="60" w:unhideWhenUsed="0"/>
+    <w:lsdException w:name="Light List Accent 4" w:semiHidden="0" w:uiPriority="61" w:unhideWhenUsed="0"/>
+    <w:lsdException w:name="Light Grid Accent 4" w:semiHidden="0" w:uiPriority="62" w:unhideWhenUsed="0"/>
+    <w:lsdException w:name="Medium Shading 1 Accent 4" w:semiHidden="0" w:uiPriority="63" w:unhideWhenUsed="0"/>
+    <w:lsdException w:name="Medium Shading 2 Accent 4" w:semiHidden="0" w:uiPriority="64" w:unhideWhenUsed="0"/>
+    <w:lsdException w:name="Medium List 1 Accent 4" w:semiHidden="0" w:uiPriority="65" w:unhideWhenUsed="0"/>
+    <w:lsdException w:name="Medium List 2 Accent 4" w:semiHidden="0" w:uiPriority="66" w:unhideWhenUsed="0"/>
+    <w:lsdException w:name="Medium Grid 1 Accent 4" w:semiHidden="0" w:uiPriority="67" w:unhideWhenUsed="0"/>
+    <w:lsdException w:name="Medium Grid 2 Accent 4" w:semiHidden="0" w:uiPriority="68" w:unhideWhenUsed="0"/>
+    <w:lsdException w:name="Medium Grid 3 Accent 4" w:semiHidden="0" w:uiPriority="69" w:unhideWhenUsed="0"/>
+    <w:lsdException w:name="Dark List Accent 4" w:semiHidden="0" w:uiPriority="70" w:unhideWhenUsed="0"/>
+    <w:lsdException w:name="Colorful Shading Accent 4" w:semiHidden="0" w:uiPriority="71" w:unhideWhenUsed="0"/>
+    <w:lsdException w:name="Colorful List Accent 4" w:semiHidden="0" w:uiPriority="72" w:unhideWhenUsed="0"/>
+    <w:lsdException w:name="Colorful Grid Accent 4" w:semiHidden="0" w:uiPriority="73" w:unhideWhenUsed="0"/>
+    <w:lsdException w:name="Light Shading Accent 5" w:semiHidden="0" w:uiPriority="60" w:unhideWhenUsed="0"/>
+    <w:lsdException w:name="Light List Accent 5" w:semiHidden="0" w:uiPriority="61" w:unhideWhenUsed="0"/>
+    <w:lsdException w:name="Light Grid Accent 5" w:semiHidden="0" w:uiPriority="62" w:unhideWhenUsed="0"/>
+    <w:lsdException w:name="Medium Shading 1 Accent 5" w:semiHidden="0" w:uiPriority="63" w:unhideWhenUsed="0"/>
+    <w:lsdException w:name="Medium Shading 2 Accent 5" w:semiHidden="0" w:uiPriority="64" w:unhideWhenUsed="0"/>
+    <w:lsdException w:name="Medium List 1 Accent 5" w:semiHidden="0" w:uiPriority="65" w:unhideWhenUsed="0"/>
+    <w:lsdException w:name="Medium List 2 Accent 5" w:semiHidden="0" w:uiPriority="66" w:unhideWhenUsed="0"/>
+    <w:lsdException w:name="Medium Grid 1 Accent 5" w:semiHidden="0" w:uiPriority="67" w:unhideWhenUsed="0"/>
+    <w:lsdException w:name="Medium Grid 2 Accent 5" w:semiHidden="0" w:uiPriority="68" w:unhideWhenUsed="0"/>
+    <w:lsdException w:name="Medium Grid 3 Accent 5" w:semiHidden="0" w:uiPriority="69" w:unhideWhenUsed="0"/>
+    <w:lsdException w:name="Dark List Accent 5" w:semiHidden="0" w:uiPriority="70" w:unhideWhenUsed="0"/>
+    <w:lsdException w:name="Colorful Shading Accent 5" w:semiHidden="0" w:uiPriority="71" w:unhideWhenUsed="0"/>
+    <w:lsdException w:name="Colorful List Accent 5" w:semiHidden="0" w:uiPriority="72" w:unhideWhenUsed="0"/>
+    <w:lsdException w:name="Colorful Grid Accent 5" w:semiHidden="0" w:uiPriority="73" w:unhideWhenUsed="0"/>
+    <w:lsdException w:name="Light Shading Accent 6" w:semiHidden="0" w:uiPriority="60" w:unhideWhenUsed="0"/>
+    <w:lsdException w:name="Light List Accent 6" w:semiHidden="0" w:uiPriority="61" w:unhideWhenUsed="0"/>
+    <w:lsdException w:name="Light Grid Accent 6" w:semiHidden="0" w:uiPriority="62" w:unhideWhenUsed="0"/>
+    <w:lsdException w:name="Medium Shading 1 Accent 6" w:semiHidden="0" w:uiPriority="63" w:unhideWhenUsed="0"/>
+    <w:lsdException w:name="Medium Shading 2 Accent 6" w:semiHidden="0" w:uiPriority="64" w:unhideWhenUsed="0"/>
+    <w:lsdException w:name="Medium List 1 Accent 6" w:semiHidden="0" w:uiPriority="65" w:unhideWhenUsed="0"/>
+    <w:lsdException w:name="Medium List 2 Accent 6" w:semiHidden="0" w:uiPriority="66" w:unhideWhenUsed="0"/>
+    <w:lsdException w:name="Medium Grid 1 Accent 6" w:semiHidden="0" w:uiPriority="67" w:unhideWhenUsed="0"/>
+    <w:lsdException w:name="Medium Grid 2 Accent 6" w:semiHidden="0" w:uiPriority="68" w:unhideWhenUsed="0"/>
+    <w:lsdException w:name="Medium Grid 3 Accent 6" w:semiHidden="0" w:uiPriority="69" w:unhideWhenUsed="0"/>
+    <w:lsdException w:name="Dark List Accent 6" w:semiHidden="0" w:uiPriority="70" w:unhideWhenUsed="0"/>
+    <w:lsdException w:name="Colorful Shading Accent 6" w:semiHidden="0" w:uiPriority="71" w:unhideWhenUsed="0"/>
+    <w:lsdException w:name="Colorful List Accent 6" w:semiHidden="0" w:uiPriority="72" w:unhideWhenUsed="0"/>
+    <w:lsdException w:name="Colorful Grid Accent 6" w:semiHidden="0" w:uiPriority="73" w:unhideWhenUsed="0"/>
+    <w:lsdException w:name="Subtle Emphasis" w:semiHidden="0" w:uiPriority="19" w:unhideWhenUsed="0" w:qFormat="1"/>
+    <w:lsdException w:name="Intense Emphasis" w:semiHidden="0" w:uiPriority="21" w:unhideWhenUsed="0" w:qFormat="1"/>
+    <w:lsdException w:name="Subtle Reference" w:semiHidden="0" w:uiPriority="31" w:unhideWhenUsed="0" w:qFormat="1"/>
+    <w:lsdException w:name="Intense Reference" w:semiHidden="0" w:uiPriority="32" w:unhideWhenUsed="0" w:qFormat="1"/>
+    <w:lsdException w:name="Book Title" w:semiHidden="0" w:uiPriority="33" w:unhideWhenUsed="0" w:qFormat="1"/>
+    <w:lsdException w:name="Bibliography" w:uiPriority="37"/>
+    <w:lsdException w:name="TOC Heading" w:uiPriority="39" w:qFormat="1"/>
+  </w:latentStyles>
+  <w:style w:type="paragraph" w:default="1" w:styleId="Standard">
+    <w:name w:val="Normal"/>
+    <w:qFormat/>
+    <w:rsid w:val="00002108"/>
+  </w:style>
+  <w:style w:type="character" w:default="1" w:styleId="Absatz-Standardschriftart">
+    <w:name w:val="Default Paragraph Font"/>
+    <w:uiPriority w:val="1"/>
+    <w:semiHidden/>
+    <w:unhideWhenUsed/>
+  </w:style>
+  <w:style w:type="table" w:default="1" w:styleId="NormaleTabelle">
+    <w:name w:val="Normal Table"/>
+    <w:uiPriority w:val="99"/>
+    <w:semiHidden/>
+    <w:unhideWhenUsed/>
+    <w:tblPr>
+      <w:tblInd w:w="0" w:type="dxa"/>
+      <w:tblCellMar>
+        <w:top w:w="0" w:type="dxa"/>
+        <w:left w:w="108" w:type="dxa"/>
+        <w:bottom w:w="0" w:type="dxa"/>
+        <w:right w:w="108" w:type="dxa"/>
+      </w:tblCellMar>
+    </w:tblPr>
+  </w:style>
+  <w:style w:type="numbering" w:default="1" w:styleId="KeineListe">
+    <w:name w:val="No List"/>
+    <w:uiPriority w:val="99"/>
+    <w:semiHidden/>
+    <w:unhideWhenUsed/>
+  </w:style>
+  <w:style w:type="paragraph" w:styleId="Listenabsatz">
+    <w:name w:val="List Paragraph"/>
+    <w:basedOn w:val="Standard"/>
+    <w:uiPriority w:val="34"/>
+    <w:qFormat/>
+    <w:rsid w:val="009832E1"/>
+    <w:pPr>
+      <w:ind w:left="720"/>
+      <w:contextualSpacing/>
+    </w:pPr>
+  </w:style>
+</w:styles>
+</file>
+
+<file path=word/stylesWithEffects.xml><?xml version="1.0" encoding="utf-8"?>
+<w:styles xmlns:wpc="http://schemas.microsoft.com/office/word/2010/wordprocessingCanvas" xmlns:mc="http://schemas.openxmlformats.org/markup-compatibility/2006" xmlns:o="urn:schemas-microsoft-com:office:office" xmlns:r="http://schemas.openxmlformats.org/officeDocument/2006/relationships" xmlns:m="http://schemas.openxmlformats.org/officeDocument/2006/math" xmlns:v="urn:schemas-microsoft-com:vml" xmlns:wp14="http://schemas.microsoft.com/office/word/2010/wordprocessingDrawing" xmlns:wp="http://schemas.openxmlformats.org/drawingml/2006/wordprocessingDrawing" xmlns:w10="urn:schemas-microsoft-com:office:word" xmlns:w="http://schemas.openxmlformats.org/wordprocessingml/2006/main" xmlns:w14="http://schemas.microsoft.com/office/word/2010/wordml" xmlns:wpg="http://schemas.microsoft.com/office/word/2010/wordprocessingGroup" xmlns:wpi="http://schemas.microsoft.com/office/word/2010/wordprocessingInk" xmlns:wne="http://schemas.microsoft.com/office/word/2006/wordml" xmlns:wps="http://schemas.microsoft.com/office/word/2010/wordprocessingShape" mc:Ignorable="w14 wp14">
+  <w:docDefaults>
+    <w:rPrDefault>
+      <w:rPr>
+        <w:rFonts w:asciiTheme="minorHAnsi" w:eastAsiaTheme="minorHAnsi" w:hAnsiTheme="minorHAnsi" w:cstheme="minorBidi"/>
+        <w:sz w:val="22"/>
+        <w:szCs w:val="22"/>
+        <w:lang w:val="de-DE" w:eastAsia="en-US" w:bidi="ar-SA"/>
+      </w:rPr>
+    </w:rPrDefault>
+    <w:pPrDefault>
+      <w:pPr>
+        <w:spacing w:after="200" w:line="276" w:lineRule="auto"/>
+      </w:pPr>
+    </w:pPrDefault>
+  </w:docDefaults>
+  <w:latentStyles w:defLockedState="0" w:defUIPriority="99" w:defSemiHidden="1" w:defUnhideWhenUsed="1" w:defQFormat="0" w:count="267">
+    <w:lsdException w:name="Normal" w:semiHidden="0" w:uiPriority="0" w:unhideWhenUsed="0" w:qFormat="1"/>
+    <w:lsdException w:name="heading 1" w:semiHidden="0" w:uiPriority="9" w:unhideWhenUsed="0" w:qFormat="1"/>
+    <w:lsdException w:name="heading 2" w:uiPriority="9" w:qFormat="1"/>
+    <w:lsdException w:name="heading 3" w:uiPriority="9" w:qFormat="1"/>
+    <w:lsdException w:name="heading 4" w:uiPriority="9" w:qFormat="1"/>
+    <w:lsdException w:name="heading 5" w:uiPriority="9" w:qFormat="1"/>
+    <w:lsdException w:name="heading 6" w:uiPriority="9" w:qFormat="1"/>
+    <w:lsdException w:name="heading 7" w:uiPriority="9" w:qFormat="1"/>
+    <w:lsdException w:name="heading 8" w:uiPriority="9" w:qFormat="1"/>
+    <w:lsdException w:name="heading 9" w:uiPriority="9" w:qFormat="1"/>
+    <w:lsdException w:name="toc 1" w:uiPriority="39"/>
+    <w:lsdException w:name="toc 2" w:uiPriority="39"/>
+    <w:lsdException w:name="toc 3" w:uiPriority="39"/>
+    <w:lsdException w:name="toc 4" w:uiPriority="39"/>
+    <w:lsdException w:name="toc 5" w:uiPriority="39"/>
+    <w:lsdException w:name="toc 6" w:uiPriority="39"/>
+    <w:lsdException w:name="toc 7" w:uiPriority="39"/>
+    <w:lsdException w:name="toc 8" w:uiPriority="39"/>
+    <w:lsdException w:name="toc 9" w:uiPriority="39"/>
+    <w:lsdException w:name="caption" w:uiPriority="35" w:qFormat="1"/>
+    <w:lsdException w:name="Title" w:semiHidden="0" w:uiPriority="10" w:unhideWhenUsed="0" w:qFormat="1"/>
+    <w:lsdException w:name="Default Paragraph Font" w:uiPriority="1"/>
+    <w:lsdException w:name="Subtitle" w:semiHidden="0" w:uiPriority="11" w:unhideWhenUsed="0" w:qFormat="1"/>
+    <w:lsdException w:name="Strong" w:semiHidden="0" w:uiPriority="22" w:unhideWhenUsed="0" w:qFormat="1"/>
+    <w:lsdException w:name="Emphasis" w:semiHidden="0" w:uiPriority="20" w:unhideWhenUsed="0" w:qFormat="1"/>
+    <w:lsdException w:name="Table Grid" w:semiHidden="0" w:uiPriority="59" w:unhideWhenUsed="0"/>
+    <w:lsdException w:name="Placeholder Text" w:unhideWhenUsed="0"/>
+    <w:lsdException w:name="No Spacing" w:semiHidden="0" w:uiPriority="1" w:unhideWhenUsed="0" w:qFormat="1"/>
+    <w:lsdException w:name="Light Shading" w:semiHidden="0" w:uiPriority="60" w:unhideWhenUsed="0"/>
+    <w:lsdException w:name="Light List" w:semiHidden="0" w:uiPriority="61" w:unhideWhenUsed="0"/>
+    <w:lsdException w:name="Light Grid" w:semiHidden="0" w:uiPriority="62" w:unhideWhenUsed="0"/>
+    <w:lsdException w:name="Medium Shading 1" w:semiHidden="0" w:uiPriority="63" w:unhideWhenUsed="0"/>
+    <w:lsdException w:name="Medium Shading 2" w:semiHidden="0" w:uiPriority="64" w:unhideWhenUsed="0"/>
+    <w:lsdException w:name="Medium List 1" w:semiHidden="0" w:uiPriority="65" w:unhideWhenUsed="0"/>
+    <w:lsdException w:name="Medium List 2" w:semiHidden="0" w:uiPriority="66" w:unhideWhenUsed="0"/>
+    <w:lsdException w:name="Medium Grid 1" w:semiHidden="0" w:uiPriority="67" w:unhideWhenUsed="0"/>
+    <w:lsdException w:name="Medium Grid 2" w:semiHidden="0" w:uiPriority="68" w:unhideWhenUsed="0"/>
+    <w:lsdException w:name="Medium Grid 3" w:semiHidden="0" w:uiPriority="69" w:unhideWhenUsed="0"/>
+    <w:lsdException w:name="Dark List" w:semiHidden="0" w:uiPriority="70" w:unhideWhenUsed="0"/>
+    <w:lsdException w:name="Colorful Shading" w:semiHidden="0" w:uiPriority="71" w:unhideWhenUsed="0"/>
+    <w:lsdException w:name="Colorful List" w:semiHidden="0" w:uiPriority="72" w:unhideWhenUsed="0"/>
+    <w:lsdException w:name="Colorful Grid" w:semiHidden="0" w:uiPriority="73" w:unhideWhenUsed="0"/>
+    <w:lsdException w:name="Light Shading Accent 1" w:semiHidden="0" w:uiPriority="60" w:unhideWhenUsed="0"/>
+    <w:lsdException w:name="Light List Accent 1" w:semiHidden="0" w:uiPriority="61" w:unhideWhenUsed="0"/>
+    <w:lsdException w:name="Light Grid Accent 1" w:semiHidden="0" w:uiPriority="62" w:unhideWhenUsed="0"/>
+    <w:lsdException w:name="Medium Shading 1 Accent 1" w:semiHidden="0" w:uiPriority="63" w:unhideWhenUsed="0"/>
+    <w:lsdException w:name="Medium Shading 2 Accent 1" w:semiHidden="0" w:uiPriority="64" w:unhideWhenUsed="0"/>
+    <w:lsdException w:name="Medium List 1 Accent 1" w:semiHidden="0" w:uiPriority="65" w:unhideWhenUsed="0"/>
+    <w:lsdException w:name="Revision" w:unhideWhenUsed="0"/>
+    <w:lsdException w:name="List Paragraph" w:semiHidden="0" w:uiPriority="34" w:unhideWhenUsed="0" w:qFormat="1"/>
+    <w:lsdException w:name="Quote" w:semiHidden="0" w:uiPriority="29" w:unhideWhenUsed="0" w:qFormat="1"/>
+    <w:lsdException w:name="Intense Quote" w:semiHidden="0" w:uiPriority="30" w:unhideWhenUsed="0" w:qFormat="1"/>
+    <w:lsdException w:name="Medium List 2 Accent 1" w:semiHidden="0" w:uiPriority="66" w:unhideWhenUsed="0"/>
+    <w:lsdException w:name="Medium Grid 1 Accent 1" w:semiHidden="0" w:uiPriority="67" w:unhideWhenUsed="0"/>
+    <w:lsdException w:name="Medium Grid 2 Accent 1" w:semiHidden="0" w:uiPriority="68" w:unhideWhenUsed="0"/>
+    <w:lsdException w:name="Medium Grid 3 Accent 1" w:semiHidden="0" w:uiPriority="69" w:unhideWhenUsed="0"/>
+    <w:lsdException w:name="Dark List Accent 1" w:semiHidden="0" w:uiPriority="70" w:unhideWhenUsed="0"/>
+    <w:lsdException w:name="Colorful Shading Accent 1" w:semiHidden="0" w:uiPriority="71" w:unhideWhenUsed="0"/>
+    <w:lsdException w:name="Colorful List Accent 1" w:semiHidden="0" w:uiPriority="72" w:unhideWhenUsed="0"/>
+    <w:lsdException w:name="Colorful Grid Accent 1" w:semiHidden="0" w:uiPriority="73" w:unhideWhenUsed="0"/>
+    <w:lsdException w:name="Light Shading Accent 2" w:semiHidden="0" w:uiPriority="60" w:unhideWhenUsed="0"/>
+    <w:lsdException w:name="Light List Accent 2" w:semiHidden="0" w:uiPriority="61" w:unhideWhenUsed="0"/>
+    <w:lsdException w:name="Light Grid Accent 2" w:semiHidden="0" w:uiPriority="62" w:unhideWhenUsed="0"/>
+    <w:lsdException w:name="Medium Shading 1 Accent 2" w:semiHidden="0" w:uiPriority="63" w:unhideWhenUsed="0"/>
+    <w:lsdException w:name="Medium Shading 2 Accent 2" w:semiHidden="0" w:uiPriority="64" w:unhideWhenUsed="0"/>
+    <w:lsdException w:name="Medium List 1 Accent 2" w:semiHidden="0" w:uiPriority="65" w:unhideWhenUsed="0"/>
+    <w:lsdException w:name="Medium List 2 Accent 2" w:semiHidden="0" w:uiPriority="66" w:unhideWhenUsed="0"/>
+    <w:lsdException w:name="Medium Grid 1 Accent 2" w:semiHidden="0" w:uiPriority="67" w:unhideWhenUsed="0"/>
+    <w:lsdException w:name="Medium Grid 2 Accent 2" w:semiHidden="0" w:uiPriority="68" w:unhideWhenUsed="0"/>
+    <w:lsdException w:name="Medium Grid 3 Accent 2" w:semiHidden="0" w:uiPriority="69" w:unhideWhenUsed="0"/>
+    <w:lsdException w:name="Dark List Accent 2" w:semiHidden="0" w:uiPriority="70" w:unhideWhenUsed="0"/>
+    <w:lsdException w:name="Colorful Shading Accent 2" w:semiHidden="0" w:uiPriority="71" w:unhideWhenUsed="0"/>
+    <w:lsdException w:name="Colorful List Accent 2" w:semiHidden="0" w:uiPriority="72" w:unhideWhenUsed="0"/>
+    <w:lsdException w:name="Colorful Grid Accent 2" w:semiHidden="0" w:uiPriority="73" w:unhideWhenUsed="0"/>
+    <w:lsdException w:name="Light Shading Accent 3" w:semiHidden="0" w:uiPriority="60" w:unhideWhenUsed="0"/>
+    <w:lsdException w:name="Light List Accent 3" w:semiHidden="0" w:uiPriority="61" w:unhideWhenUsed="0"/>
+    <w:lsdException w:name="Light Grid Accent 3" w:semiHidden="0" w:uiPriority="62" w:unhideWhenUsed="0"/>
+    <w:lsdException w:name="Medium Shading 1 Accent 3" w:semiHidden="0" w:uiPriority="63" w:unhideWhenUsed="0"/>
+    <w:lsdException w:name="Medium Shading 2 Accent 3" w:semiHidden="0" w:uiPriority="64" w:unhideWhenUsed="0"/>
+    <w:lsdException w:name="Medium List 1 Accent 3" w:semiHidden="0" w:uiPriority="65" w:unhideWhenUsed="0"/>
+    <w:lsdException w:name="Medium List 2 Accent 3" w:semiHidden="0" w:uiPriority="66" w:unhideWhenUsed="0"/>
+    <w:lsdException w:name="Medium Grid 1 Accent 3" w:semiHidden="0" w:uiPriority="67" w:unhideWhenUsed="0"/>
+    <w:lsdException w:name="Medium Grid 2 Accent 3" w:semiHidden="0" w:uiPriority="68" w:unhideWhenUsed="0"/>
+    <w:lsdException w:name="Medium Grid 3 Accent 3" w:semiHidden="0" w:uiPriority="69" w:unhideWhenUsed="0"/>
+    <w:lsdException w:name="Dark List Accent 3" w:semiHidden="0" w:uiPriority="70" w:unhideWhenUsed="0"/>
+    <w:lsdException w:name="Colorful Shading Accent 3" w:semiHidden="0" w:uiPriority="71" w:unhideWhenUsed="0"/>
+    <w:lsdException w:name="Colorful List Accent 3" w:semiHidden="0" w:uiPriority="72" w:unhideWhenUsed="0"/>
+    <w:lsdException w:name="Colorful Grid Accent 3" w:semiHidden="0" w:uiPriority="73" w:unhideWhenUsed="0"/>
+    <w:lsdException w:name="Light Shading Accent 4" w:semiHidden="0" w:uiPriority="60" w:unhideWhenUsed="0"/>
+    <w:lsdException w:name="Light List Accent 4" w:semiHidden="0" w:uiPriority="61" w:unhideWhenUsed="0"/>
+    <w:lsdException w:name="Light Grid Accent 4" w:semiHidden="0" w:uiPriority="62" w:unhideWhenUsed="0"/>
+    <w:lsdException w:name="Medium Shading 1 Accent 4" w:semiHidden="0" w:uiPriority="63" w:unhideWhenUsed="0"/>
+    <w:lsdException w:name="Medium Shading 2 Accent 4" w:semiHidden="0" w:uiPriority="64" w:unhideWhenUsed="0"/>
+    <w:lsdException w:name="Medium List 1 Accent 4" w:semiHidden="0" w:uiPriority="65" w:unhideWhenUsed="0"/>
+    <w:lsdException w:name="Medium List 2 Accent 4" w:semiHidden="0" w:uiPriority="66" w:unhideWhenUsed="0"/>
+    <w:lsdException w:name="Medium Grid 1 Accent 4" w:semiHidden="0" w:uiPriority="67" w:unhideWhenUsed="0"/>
+    <w:lsdException w:name="Medium Grid 2 Accent 4" w:semiHidden="0" w:uiPriority="68" w:unhideWhenUsed="0"/>
+    <w:lsdException w:name="Medium Grid 3 Accent 4" w:semiHidden="0" w:uiPriority="69" w:unhideWhenUsed="0"/>
+    <w:lsdException w:name="Dark List Accent 4" w:semiHidden="0" w:uiPriority="70" w:unhideWhenUsed="0"/>
+    <w:lsdException w:name="Colorful Shading Accent 4" w:semiHidden="0" w:uiPriority="71" w:unhideWhenUsed="0"/>
+    <w:lsdException w:name="Colorful List Accent 4" w:semiHidden="0" w:uiPriority="72" w:unhideWhenUsed="0"/>
+    <w:lsdException w:name="Colorful Grid Accent 4" w:semiHidden="0" w:uiPriority="73" w:unhideWhenUsed="0"/>
+    <w:lsdException w:name="Light Shading Accent 5" w:semiHidden="0" w:uiPriority="60" w:unhideWhenUsed="0"/>
+    <w:lsdException w:name="Light List Accent 5" w:semiHidden="0" w:uiPriority="61" w:unhideWhenUsed="0"/>
+    <w:lsdException w:name="Light Grid Accent 5" w:semiHidden="0" w:uiPriority="62" w:unhideWhenUsed="0"/>
+    <w:lsdException w:name="Medium Shading 1 Accent 5" w:semiHidden="0" w:uiPriority="63" w:unhideWhenUsed="0"/>
+    <w:lsdException w:name="Medium Shading 2 Accent 5" w:semiHidden="0" w:uiPriority="64" w:unhideWhenUsed="0"/>
+    <w:lsdException w:name="Medium List 1 Accent 5" w:semiHidden="0" w:uiPriority="65" w:unhideWhenUsed="0"/>
+    <w:lsdException w:name="Medium List 2 Accent 5" w:semiHidden="0" w:uiPriority="66" w:unhideWhenUsed="0"/>
+    <w:lsdException w:name="Medium Grid 1 Accent 5" w:semiHidden="0" w:uiPriority="67" w:unhideWhenUsed="0"/>
+    <w:lsdException w:name="Medium Grid 2 Accent 5" w:semiHidden="0" w:uiPriority="68" w:unhideWhenUsed="0"/>
+    <w:lsdException w:name="Medium Grid 3 Accent 5" w:semiHidden="0" w:uiPriority="69" w:unhideWhenUsed="0"/>
+    <w:lsdException w:name="Dark List Accent 5" w:semiHidden="0" w:uiPriority="70" w:unhideWhenUsed="0"/>
+    <w:lsdException w:name="Colorful Shading Accent 5" w:semiHidden="0" w:uiPriority="71" w:unhideWhenUsed="0"/>
+    <w:lsdException w:name="Colorful List Accent 5" w:semiHidden="0" w:uiPriority="72" w:unhideWhenUsed="0"/>
+    <w:lsdException w:name="Colorful Grid Accent 5" w:semiHidden="0" w:uiPriority="73" w:unhideWhenUsed="0"/>
+    <w:lsdException w:name="Light Shading Accent 6" w:semiHidden="0" w:uiPriority="60" w:unhideWhenUsed="0"/>
+    <w:lsdException w:name="Light List Accent 6" w:semiHidden="0" w:uiPriority="61" w:unhideWhenUsed="0"/>
+    <w:lsdException w:name="Light Grid Accent 6" w:semiHidden="0" w:uiPriority="62" w:unhideWhenUsed="0"/>
+    <w:lsdException w:name="Medium Shading 1 Accent 6" w:semiHidden="0" w:uiPriority="63" w:unhideWhenUsed="0"/>
+    <w:lsdException w:name="Medium Shading 2 Accent 6" w:semiHidden="0" w:uiPriority="64" w:unhideWhenUsed="0"/>
+    <w:lsdException w:name="Medium List 1 Accent 6" w:semiHidden="0" w:uiPriority="65" w:unhideWhenUsed="0"/>
+    <w:lsdException w:name="Medium List 2 Accent 6" w:semiHidden="0" w:uiPriority="66" w:unhideWhenUsed="0"/>
+    <w:lsdException w:name="Medium Grid 1 Accent 6" w:semiHidden="0" w:uiPriority="67" w:unhideWhenUsed="0"/>
+    <w:lsdException w:name="Medium Grid 2 Accent 6" w:semiHidden="0" w:uiPriority="68" w:unhideWhenUsed="0"/>
+    <w:lsdException w:name="Medium Grid 3 Accent 6" w:semiHidden="0" w:uiPriority="69" w:unhideWhenUsed="0"/>
+    <w:lsdException w:name="Dark List Accent 6" w:semiHidden="0" w:uiPriority="70" w:unhideWhenUsed="0"/>
+    <w:lsdException w:name="Colorful Shading Accent 6" w:semiHidden="0" w:uiPriority="71" w:unhideWhenUsed="0"/>
+    <w:lsdException w:name="Colorful List Accent 6" w:semiHidden="0" w:uiPriority="72" w:unhideWhenUsed="0"/>
+    <w:lsdException w:name="Colorful Grid Accent 6" w:semiHidden="0" w:uiPriority="73" w:unhideWhenUsed="0"/>
+    <w:lsdException w:name="Subtle Emphasis" w:semiHidden="0" w:uiPriority="19" w:unhideWhenUsed="0" w:qFormat="1"/>
+    <w:lsdException w:name="Intense Emphasis" w:semiHidden="0" w:uiPriority="21" w:unhideWhenUsed="0" w:qFormat="1"/>
+    <w:lsdException w:name="Subtle Reference" w:semiHidden="0" w:uiPriority="31" w:unhideWhenUsed="0" w:qFormat="1"/>
+    <w:lsdException w:name="Intense Reference" w:semiHidden="0" w:uiPriority="32" w:unhideWhenUsed="0" w:qFormat="1"/>
+    <w:lsdException w:name="Book Title" w:semiHidden="0" w:uiPriority="33" w:unhideWhenUsed="0" w:qFormat="1"/>
+    <w:lsdException w:name="Bibliography" w:uiPriority="37"/>
+    <w:lsdException w:name="TOC Heading" w:uiPriority="39" w:qFormat="1"/>
   </w:latentStyles>
   <w:style w:type="paragraph" w:default="1" w:styleId="Standard">
     <w:name w:val="Normal"/>
@@ -10041,7 +9511,7 @@
 </file>
 
 <file path=customXml/itemProps1.xml><?xml version="1.0" encoding="utf-8"?>
-<ds:datastoreItem xmlns:ds="http://schemas.openxmlformats.org/officeDocument/2006/customXml" ds:itemID="{C4B88694-13B4-4228-B0FE-F6C7A77B170F}">
+<ds:datastoreItem xmlns:ds="http://schemas.openxmlformats.org/officeDocument/2006/customXml" ds:itemID="{C50A457E-E176-4505-9994-92DE25D24E0A}">
   <ds:schemaRefs>
     <ds:schemaRef ds:uri="http://schemas.openxmlformats.org/officeDocument/2006/bibliography"/>
   </ds:schemaRefs>
